--- a/DTC De Project.docx
+++ b/DTC De Project.docx
@@ -235,14 +235,7 @@
             <w:rStyle w:val="Hyperlink"/>
             <w:lang w:val="en-GB"/>
           </w:rPr>
-          <w:t>G</w:t>
-        </w:r>
-        <w:r>
-          <w:rPr>
-            <w:rStyle w:val="Hyperlink"/>
-            <w:lang w:val="en-GB"/>
-          </w:rPr>
-          <w:t>ithub</w:t>
+          <w:t>Github</w:t>
         </w:r>
         <w:proofErr w:type="spellEnd"/>
         <w:r>
@@ -265,14 +258,7 @@
             <w:rStyle w:val="Hyperlink"/>
             <w:lang w:val="en-GB"/>
           </w:rPr>
-          <w:t>DBT</w:t>
-        </w:r>
-        <w:r>
-          <w:rPr>
-            <w:rStyle w:val="Hyperlink"/>
-            <w:lang w:val="en-GB"/>
-          </w:rPr>
-          <w:t xml:space="preserve"> cloud developer account</w:t>
+          <w:t>DBT cloud developer account</w:t>
         </w:r>
       </w:hyperlink>
       <w:r>
@@ -287,14 +273,7 @@
             <w:rStyle w:val="Hyperlink"/>
             <w:lang w:val="en-GB"/>
           </w:rPr>
-          <w:t>G</w:t>
-        </w:r>
-        <w:r>
-          <w:rPr>
-            <w:rStyle w:val="Hyperlink"/>
-            <w:lang w:val="en-GB"/>
-          </w:rPr>
-          <w:t>oogle data studio</w:t>
+          <w:t>Google data studio</w:t>
         </w:r>
       </w:hyperlink>
       <w:r>
@@ -485,7 +464,51 @@
         <w:rPr>
           <w:lang w:val="en-GB"/>
         </w:rPr>
-        <w:t xml:space="preserve">Create a google cloud account if you don’t have one. Other wise login to the cloud account and go to console. </w:t>
+        <w:t xml:space="preserve">Create a </w:t>
+      </w:r>
+      <w:hyperlink r:id="rId14" w:history="1">
+        <w:r>
+          <w:rPr>
+            <w:rStyle w:val="Hyperlink"/>
+            <w:lang w:val="en-GB"/>
+          </w:rPr>
+          <w:t>google cloud</w:t>
+        </w:r>
+      </w:hyperlink>
+      <w:r>
+        <w:rPr>
+          <w:lang w:val="en-GB"/>
+        </w:rPr>
+        <w:t xml:space="preserve"> account if you don’t have one. </w:t>
+      </w:r>
+      <w:proofErr w:type="spellStart"/>
+      <w:r>
+        <w:rPr>
+          <w:lang w:val="en-GB"/>
+        </w:rPr>
+        <w:t>Other wise</w:t>
+      </w:r>
+      <w:proofErr w:type="spellEnd"/>
+      <w:r>
+        <w:rPr>
+          <w:lang w:val="en-GB"/>
+        </w:rPr>
+        <w:t xml:space="preserve"> login to the cloud account and go to </w:t>
+      </w:r>
+      <w:hyperlink r:id="rId15" w:history="1">
+        <w:r>
+          <w:rPr>
+            <w:rStyle w:val="Hyperlink"/>
+            <w:lang w:val="en-GB"/>
+          </w:rPr>
+          <w:t>console</w:t>
+        </w:r>
+      </w:hyperlink>
+      <w:r>
+        <w:rPr>
+          <w:lang w:val="en-GB"/>
+        </w:rPr>
+        <w:t xml:space="preserve">. </w:t>
       </w:r>
       <w:r>
         <w:rPr>
@@ -527,7 +550,21 @@
         <w:rPr>
           <w:lang w:val="en-GB"/>
         </w:rPr>
-        <w:t xml:space="preserve"> next to Google Cloud Platform title to show the project list and click on N</w:t>
+        <w:t xml:space="preserve"> next to </w:t>
+      </w:r>
+      <w:r>
+        <w:rPr>
+          <w:b/>
+          <w:bCs/>
+          <w:lang w:val="en-GB"/>
+        </w:rPr>
+        <w:t>Google Cloud Platform</w:t>
+      </w:r>
+      <w:r>
+        <w:rPr>
+          <w:lang w:val="en-GB"/>
+        </w:rPr>
+        <w:t xml:space="preserve"> title to show the project list and click on N</w:t>
       </w:r>
       <w:r>
         <w:rPr>
@@ -618,6 +655,44 @@
         </w:rPr>
         <w:t xml:space="preserve"> Leave the organization as No organization. Click on Create.</w:t>
       </w:r>
+      <w:r>
+        <w:rPr>
+          <w:lang w:val="en-GB"/>
+        </w:rPr>
+        <w:t xml:space="preserve"> </w:t>
+      </w:r>
+      <w:r>
+        <w:rPr>
+          <w:b/>
+          <w:bCs/>
+          <w:lang w:val="en-GB"/>
+        </w:rPr>
+        <w:t>Note down the Project ID</w:t>
+      </w:r>
+    </w:p>
+    <w:p>
+      <w:pPr>
+        <w:pStyle w:val="ListParagraph"/>
+        <w:numPr>
+          <w:ilvl w:val="0"/>
+          <w:numId w:val="1"/>
+        </w:numPr>
+        <w:rPr>
+          <w:lang w:val="en-GB"/>
+        </w:rPr>
+      </w:pPr>
+      <w:r>
+        <w:rPr>
+          <w:lang w:val="en-GB"/>
+        </w:rPr>
+        <w:t xml:space="preserve">Select the newly created project from </w:t>
+      </w:r>
+      <w:r>
+        <w:rPr>
+          <w:lang w:val="en-GB"/>
+        </w:rPr>
+        <w:t>project list dropdown</w:t>
+      </w:r>
     </w:p>
     <w:p>
       <w:pPr>
@@ -643,7 +718,22 @@
         <w:rPr>
           <w:lang w:val="en-GB"/>
         </w:rPr>
-        <w:t>IAM &amp; Admin &gt; Service accounts &gt; Create service account</w:t>
+        <w:t xml:space="preserve">IAM &amp; Admin &gt; </w:t>
+      </w:r>
+      <w:hyperlink r:id="rId16" w:history="1">
+        <w:r>
+          <w:rPr>
+            <w:rStyle w:val="Hyperlink"/>
+            <w:lang w:val="en-GB"/>
+          </w:rPr>
+          <w:t>Service accoun</w:t>
+        </w:r>
+      </w:hyperlink>
+      <w:r>
+        <w:rPr>
+          <w:lang w:val="en-GB"/>
+        </w:rPr>
+        <w:t>ts &gt; Create service account</w:t>
       </w:r>
     </w:p>
     <w:p>
@@ -761,19 +851,53 @@
         </w:rPr>
         <w:t xml:space="preserve"> (example: </w:t>
       </w:r>
-      <w:proofErr w:type="spellStart"/>
-      <w:r>
-        <w:rPr>
-          <w:lang w:val="en-GB"/>
-        </w:rPr>
-        <w:t>dtc</w:t>
-      </w:r>
-      <w:proofErr w:type="spellEnd"/>
-      <w:r>
-        <w:rPr>
-          <w:lang w:val="en-GB"/>
-        </w:rPr>
-        <w:t>-de-project-user)</w:t>
+      <w:r>
+        <w:rPr>
+          <w:lang w:val="en-GB"/>
+        </w:rPr>
+        <w:t>DTC D</w:t>
+      </w:r>
+      <w:r>
+        <w:rPr>
+          <w:lang w:val="en-GB"/>
+        </w:rPr>
+        <w:t>e</w:t>
+      </w:r>
+      <w:r>
+        <w:rPr>
+          <w:lang w:val="en-GB"/>
+        </w:rPr>
+        <w:t xml:space="preserve"> P</w:t>
+      </w:r>
+      <w:r>
+        <w:rPr>
+          <w:lang w:val="en-GB"/>
+        </w:rPr>
+        <w:t>roject</w:t>
+      </w:r>
+      <w:r>
+        <w:rPr>
+          <w:lang w:val="en-GB"/>
+        </w:rPr>
+        <w:t xml:space="preserve"> U</w:t>
+      </w:r>
+      <w:r>
+        <w:rPr>
+          <w:lang w:val="en-GB"/>
+        </w:rPr>
+        <w:t>ser)</w:t>
+      </w:r>
+      <w:r>
+        <w:rPr>
+          <w:lang w:val="en-GB"/>
+        </w:rPr>
+        <w:t xml:space="preserve"> Leave all other fields with the default values. Click on C</w:t>
+      </w:r>
+      <w:r>
+        <w:rPr>
+          <w:lang w:val="en-GB"/>
+        </w:rPr>
+        <w:t>REATE</w:t>
       </w:r>
       <w:r>
         <w:rPr>
@@ -785,7 +909,13 @@
         <w:rPr>
           <w:lang w:val="en-GB"/>
         </w:rPr>
-        <w:t>Leave all other fields with the default values. Click on Create and continue.</w:t>
+        <w:t>AND CONTINUE</w:t>
+      </w:r>
+      <w:r>
+        <w:rPr>
+          <w:lang w:val="en-GB"/>
+        </w:rPr>
+        <w:t>.</w:t>
       </w:r>
     </w:p>
     <w:p>
@@ -803,7 +933,13 @@
         <w:rPr>
           <w:lang w:val="en-GB"/>
         </w:rPr>
-        <w:t>Grant the Viewer role (Basic &gt; Viewer) to the service account and click on Continue</w:t>
+        <w:t xml:space="preserve">Grant the Viewer role (Basic &gt; Viewer) to the service account and click on </w:t>
+      </w:r>
+      <w:r>
+        <w:rPr>
+          <w:lang w:val="en-GB"/>
+        </w:rPr>
+        <w:t>CONTINUE</w:t>
       </w:r>
     </w:p>
     <w:p>
@@ -821,7 +957,41 @@
         <w:rPr>
           <w:lang w:val="en-GB"/>
         </w:rPr>
-        <w:t>There is no need to grant users access to this service account at the moment. Click on Done.</w:t>
+        <w:t xml:space="preserve">There is no need to </w:t>
+      </w:r>
+      <w:r>
+        <w:rPr>
+          <w:b/>
+          <w:bCs/>
+          <w:lang w:val="en-GB"/>
+        </w:rPr>
+        <w:t>G</w:t>
+      </w:r>
+      <w:r>
+        <w:rPr>
+          <w:b/>
+          <w:bCs/>
+          <w:lang w:val="en-GB"/>
+        </w:rPr>
+        <w:t>rant users access to this service account</w:t>
+      </w:r>
+      <w:r>
+        <w:rPr>
+          <w:lang w:val="en-GB"/>
+        </w:rPr>
+        <w:t xml:space="preserve"> at the moment. Click on </w:t>
+      </w:r>
+      <w:r>
+        <w:rPr>
+          <w:lang w:val="en-GB"/>
+        </w:rPr>
+        <w:t>DONE</w:t>
+      </w:r>
+      <w:r>
+        <w:rPr>
+          <w:lang w:val="en-GB"/>
+        </w:rPr>
+        <w:t>.</w:t>
       </w:r>
     </w:p>
     <w:p>
@@ -839,7 +1009,21 @@
         <w:rPr>
           <w:lang w:val="en-GB"/>
         </w:rPr>
-        <w:t>With the service account created, click on the 3 dots below Actions and select Manage keys.</w:t>
+        <w:t xml:space="preserve">With the service account created, click on the 3 dots below Actions and select </w:t>
+      </w:r>
+      <w:r>
+        <w:rPr>
+          <w:b/>
+          <w:bCs/>
+          <w:lang w:val="en-GB"/>
+        </w:rPr>
+        <w:t>Manage keys</w:t>
+      </w:r>
+      <w:r>
+        <w:rPr>
+          <w:lang w:val="en-GB"/>
+        </w:rPr>
+        <w:t>.</w:t>
       </w:r>
     </w:p>
     <w:p>
@@ -857,7 +1041,13 @@
         <w:rPr>
           <w:lang w:val="en-GB"/>
         </w:rPr>
-        <w:t xml:space="preserve">Add key &gt; Create new key. Select JSON and click Create. The files will be downloaded to your computer. </w:t>
+        <w:t>ADD KEY</w:t>
+      </w:r>
+      <w:r>
+        <w:rPr>
+          <w:lang w:val="en-GB"/>
+        </w:rPr>
+        <w:t xml:space="preserve"> &gt; Create new key. Select JSON and click Create. The files will be downloaded to your computer. </w:t>
       </w:r>
     </w:p>
     <w:p>
@@ -1020,6 +1210,8 @@
         <w:rPr>
           <w:rStyle w:val="HTMLCode"/>
           <w:rFonts w:ascii="Consolas" w:eastAsiaTheme="minorHAnsi" w:hAnsi="Consolas"/>
+          <w:b/>
+          <w:bCs/>
           <w:color w:val="24292F"/>
         </w:rPr>
         <w:t>iam</w:t>
@@ -1038,6 +1230,8 @@
         <w:rPr>
           <w:rStyle w:val="HTMLCode"/>
           <w:rFonts w:ascii="Consolas" w:eastAsiaTheme="minorHAnsi" w:hAnsi="Consolas"/>
+          <w:b/>
+          <w:bCs/>
           <w:color w:val="24292F"/>
         </w:rPr>
         <w:t>iamcredentials</w:t>
@@ -1067,22 +1261,25 @@
         <w:rPr>
           <w:lang w:val="en-GB"/>
         </w:rPr>
-        <w:t xml:space="preserve">In </w:t>
-      </w:r>
-      <w:r>
-        <w:rPr>
-          <w:lang w:val="en-GB"/>
-        </w:rPr>
-        <w:t>GCP dashboard, go to IAM &amp; Admin &gt; IAM</w:t>
-      </w:r>
-    </w:p>
-    <w:p>
-      <w:pPr>
-        <w:rPr>
-          <w:lang w:val="en-GB"/>
-        </w:rPr>
-      </w:pPr>
-      <w:hyperlink r:id="rId14" w:history="1">
+        <w:t xml:space="preserve">In GCP dashboard, go to IAM &amp; Admin &gt; </w:t>
+      </w:r>
+      <w:hyperlink r:id="rId17" w:history="1">
+        <w:r>
+          <w:rPr>
+            <w:rStyle w:val="Hyperlink"/>
+            <w:lang w:val="en-GB"/>
+          </w:rPr>
+          <w:t>IAM</w:t>
+        </w:r>
+      </w:hyperlink>
+    </w:p>
+    <w:p>
+      <w:pPr>
+        <w:rPr>
+          <w:lang w:val="en-GB"/>
+        </w:rPr>
+      </w:pPr>
+      <w:hyperlink r:id="rId18" w:history="1">
         <w:r>
           <w:rPr>
             <w:rStyle w:val="Hyperlink"/>
@@ -1109,15 +1306,7 @@
           <w:color w:val="24292F"/>
           <w:shd w:val="clear" w:color="auto" w:fill="FFFFFF"/>
         </w:rPr>
-        <w:t>S</w:t>
-      </w:r>
-      <w:r>
-        <w:rPr>
-          <w:rFonts w:ascii="Segoe UI" w:hAnsi="Segoe UI" w:cs="Segoe UI"/>
-          <w:color w:val="24292F"/>
-          <w:shd w:val="clear" w:color="auto" w:fill="FFFFFF"/>
-        </w:rPr>
-        <w:t>elect the previously created Service Account and edit the permissions by clicking on the pencil shaped icon on the lef</w:t>
+        <w:t>Select the previously created Service Account and edit the permissions by clicking on the pencil shaped icon on the lef</w:t>
       </w:r>
       <w:r>
         <w:rPr>
@@ -1143,7 +1332,19 @@
         <w:rPr>
           <w:lang w:val="en-GB"/>
         </w:rPr>
-        <w:t>Add the following roles and click on Save afterwards:</w:t>
+        <w:t xml:space="preserve">Add the following roles </w:t>
+      </w:r>
+      <w:r>
+        <w:rPr>
+          <w:lang w:val="en-GB"/>
+        </w:rPr>
+        <w:t xml:space="preserve">by clicking ADD ANOTHER ROLE </w:t>
+      </w:r>
+      <w:r>
+        <w:rPr>
+          <w:lang w:val="en-GB"/>
+        </w:rPr>
+        <w:t>and click on Save afterwards:</w:t>
       </w:r>
     </w:p>
     <w:p>
@@ -1278,12 +1479,15 @@
           <w:color w:val="24292F"/>
         </w:rPr>
       </w:pPr>
-      <w:r>
-        <w:rPr>
-          <w:lang w:val="en-GB"/>
-        </w:rPr>
-        <w:t>https://console.cloud.google.com/apis/library/iam.googleapis.com</w:t>
-      </w:r>
+      <w:hyperlink r:id="rId19" w:history="1">
+        <w:r>
+          <w:rPr>
+            <w:rStyle w:val="Hyperlink"/>
+            <w:lang w:val="en-GB"/>
+          </w:rPr>
+          <w:t>https://console.cloud.google.com/apis/library/iam.googleapis.com</w:t>
+        </w:r>
+      </w:hyperlink>
     </w:p>
     <w:p>
       <w:pPr>
@@ -1299,7 +1503,7 @@
           <w:color w:val="24292F"/>
         </w:rPr>
       </w:pPr>
-      <w:hyperlink r:id="rId15" w:history="1">
+      <w:hyperlink r:id="rId20" w:history="1">
         <w:r>
           <w:rPr>
             <w:rStyle w:val="Hyperlink"/>
@@ -1409,6 +1613,25 @@
       <w:r>
         <w:t>under region variable</w:t>
       </w:r>
+      <w:r>
+        <w:t xml:space="preserve"> (example - </w:t>
+      </w:r>
+      <w:r>
+        <w:rPr>
+          <w:b/>
+          <w:bCs/>
+        </w:rPr>
+        <w:t>asia-south1</w:t>
+      </w:r>
+      <w:r>
+        <w:t>)</w:t>
+      </w:r>
+      <w:r>
+        <w:t xml:space="preserve"> </w:t>
+      </w:r>
+      <w:r>
+        <w:t>(line number 11)</w:t>
+      </w:r>
     </w:p>
     <w:p>
       <w:r>
@@ -1443,10 +1666,38 @@
         <w:t>credentials</w:t>
       </w:r>
       <w:r>
-        <w:t xml:space="preserve"> variable</w:t>
+        <w:t xml:space="preserve"> </w:t>
+      </w:r>
+      <w:proofErr w:type="gramStart"/>
+      <w:r>
+        <w:t>variable</w:t>
+      </w:r>
+      <w:r>
+        <w:t>(</w:t>
+      </w:r>
+      <w:proofErr w:type="gramEnd"/>
+      <w:r>
+        <w:t xml:space="preserve">example - </w:t>
+      </w:r>
+      <w:r>
+        <w:rPr>
+          <w:b/>
+          <w:bCs/>
+        </w:rPr>
+        <w:t>C:/Users/haris/.google/credentials/google_credentials.json</w:t>
+      </w:r>
+      <w:r>
+        <w:t>)</w:t>
+      </w:r>
+      <w:r>
+        <w:t xml:space="preserve"> </w:t>
+      </w:r>
+      <w:r>
+        <w:t>(line number 17)</w:t>
       </w:r>
     </w:p>
     <w:p/>
+    <w:p/>
     <w:p>
       <w:r>
         <w:t xml:space="preserve">Go to </w:t>
@@ -1457,13 +1708,22 @@
     </w:p>
     <w:p>
       <w:r>
-        <w:lastRenderedPageBreak/>
         <w:t>Open this location in git bash</w:t>
       </w:r>
     </w:p>
     <w:p>
       <w:r>
         <w:t>Run the following commands</w:t>
+      </w:r>
+      <w:r>
+        <w:t xml:space="preserve">. Terraform plan and terraform apply commands will ask for your </w:t>
+      </w:r>
+      <w:r>
+        <w:rPr>
+          <w:b/>
+          <w:bCs/>
+        </w:rPr>
+        <w:t>GCP project id</w:t>
       </w:r>
     </w:p>
     <w:p>
@@ -1575,13 +1835,20 @@
         </w:rPr>
         <w:t xml:space="preserve">Go to </w:t>
       </w:r>
-      <w:hyperlink r:id="rId16" w:history="1">
+      <w:hyperlink r:id="rId21" w:history="1">
         <w:r>
           <w:rPr>
             <w:rStyle w:val="Hyperlink"/>
             <w:lang w:val="en-GB"/>
           </w:rPr>
-          <w:t>storage service</w:t>
+          <w:t>St</w:t>
+        </w:r>
+        <w:r>
+          <w:rPr>
+            <w:rStyle w:val="Hyperlink"/>
+            <w:lang w:val="en-GB"/>
+          </w:rPr>
+          <w:t>orage service</w:t>
         </w:r>
       </w:hyperlink>
       <w:r>
@@ -1630,6 +1897,12 @@
         </w:rPr>
         <w:t>&lt;your project id&gt;</w:t>
       </w:r>
+      <w:r>
+        <w:rPr>
+          <w:lang w:val="en-GB"/>
+        </w:rPr>
+        <w:t>.</w:t>
+      </w:r>
     </w:p>
     <w:p>
       <w:pPr>
@@ -1643,7 +1916,7 @@
         </w:rPr>
         <w:t xml:space="preserve">Go to </w:t>
       </w:r>
-      <w:hyperlink r:id="rId17" w:history="1">
+      <w:hyperlink r:id="rId22" w:history="1">
         <w:r>
           <w:rPr>
             <w:rStyle w:val="Hyperlink"/>
@@ -1741,16 +2014,7 @@
           <w:szCs w:val="20"/>
           <w:shd w:val="clear" w:color="auto" w:fill="FFFFFF"/>
         </w:rPr>
-        <w:t xml:space="preserve"> and </w:t>
-      </w:r>
-      <w:r>
-        <w:rPr>
-          <w:rFonts w:ascii="Roboto" w:hAnsi="Roboto"/>
-          <w:sz w:val="20"/>
-          <w:szCs w:val="20"/>
-          <w:shd w:val="clear" w:color="auto" w:fill="FFFFFF"/>
-        </w:rPr>
-        <w:t>production</w:t>
+        <w:t xml:space="preserve"> and production</w:t>
       </w:r>
     </w:p>
     <w:p>
@@ -1765,13 +2029,20 @@
         </w:rPr>
         <w:t xml:space="preserve">Go to </w:t>
       </w:r>
-      <w:hyperlink r:id="rId18" w:history="1">
+      <w:hyperlink r:id="rId23" w:history="1">
         <w:r>
           <w:rPr>
             <w:rStyle w:val="Hyperlink"/>
             <w:lang w:val="en-GB"/>
           </w:rPr>
-          <w:t>https://console.cloud.google.com/storage/browser</w:t>
+          <w:t>S</w:t>
+        </w:r>
+        <w:r>
+          <w:rPr>
+            <w:rStyle w:val="Hyperlink"/>
+            <w:lang w:val="en-GB"/>
+          </w:rPr>
+          <w:t>torage service</w:t>
         </w:r>
       </w:hyperlink>
       <w:r>
@@ -1847,6 +2118,40 @@
         <w:rPr>
           <w:lang w:val="en-GB"/>
         </w:rPr>
+        <w:t xml:space="preserve">Go to </w:t>
+      </w:r>
+      <w:r>
+        <w:rPr>
+          <w:b/>
+          <w:bCs/>
+          <w:lang w:val="en-GB"/>
+        </w:rPr>
+        <w:t>airflow</w:t>
+      </w:r>
+      <w:r>
+        <w:rPr>
+          <w:b/>
+          <w:bCs/>
+          <w:lang w:val="en-GB"/>
+        </w:rPr>
+        <w:t xml:space="preserve"> </w:t>
+      </w:r>
+      <w:r>
+        <w:rPr>
+          <w:lang w:val="en-GB"/>
+        </w:rPr>
+        <w:t>folder</w:t>
+      </w:r>
+      <w:r>
+        <w:rPr>
+          <w:lang w:val="en-GB"/>
+        </w:rPr>
+        <w:br/>
+      </w:r>
+      <w:r>
+        <w:rPr>
+          <w:lang w:val="en-GB"/>
+        </w:rPr>
         <w:t xml:space="preserve">Copy and </w:t>
       </w:r>
       <w:proofErr w:type="gramStart"/>
@@ -1924,7 +2229,21 @@
         <w:rPr>
           <w:lang w:val="en-GB"/>
         </w:rPr>
-        <w:t xml:space="preserve"> in .env file</w:t>
+        <w:t xml:space="preserve"> in </w:t>
+      </w:r>
+      <w:r>
+        <w:rPr>
+          <w:b/>
+          <w:bCs/>
+          <w:lang w:val="en-GB"/>
+        </w:rPr>
+        <w:t>.env</w:t>
+      </w:r>
+      <w:r>
+        <w:rPr>
+          <w:lang w:val="en-GB"/>
+        </w:rPr>
+        <w:t xml:space="preserve"> file</w:t>
       </w:r>
     </w:p>
     <w:p>
@@ -1982,6 +2301,41 @@
     </w:p>
     <w:p>
       <w:pPr>
+        <w:rPr>
+          <w:b/>
+          <w:bCs/>
+          <w:lang w:val="en-GB"/>
+        </w:rPr>
+      </w:pPr>
+      <w:r>
+        <w:rPr>
+          <w:b/>
+          <w:bCs/>
+          <w:lang w:val="en-GB"/>
+        </w:rPr>
+        <w:t xml:space="preserve">Start your Docker </w:t>
+      </w:r>
+      <w:proofErr w:type="spellStart"/>
+      <w:r>
+        <w:rPr>
+          <w:b/>
+          <w:bCs/>
+          <w:lang w:val="en-GB"/>
+        </w:rPr>
+        <w:t>deskop</w:t>
+      </w:r>
+      <w:proofErr w:type="spellEnd"/>
+      <w:r>
+        <w:rPr>
+          <w:b/>
+          <w:bCs/>
+          <w:lang w:val="en-GB"/>
+        </w:rPr>
+        <w:t xml:space="preserve"> </w:t>
+      </w:r>
+    </w:p>
+    <w:p>
+      <w:pPr>
         <w:pStyle w:val="Heading3"/>
         <w:rPr>
           <w:lang w:val="en-GB"/>
@@ -1996,11 +2350,14 @@
     </w:p>
     <w:p>
       <w:pPr>
-        <w:pStyle w:val="ListParagraph"/>
-        <w:numPr>
-          <w:ilvl w:val="0"/>
-          <w:numId w:val="8"/>
-        </w:numPr>
+        <w:rPr>
+          <w:lang w:val="en-GB"/>
+        </w:rPr>
+      </w:pPr>
+    </w:p>
+    <w:p>
+      <w:pPr>
+        <w:ind w:left="360"/>
         <w:rPr>
           <w:lang w:val="en-GB"/>
         </w:rPr>
@@ -2011,18 +2368,12 @@
         </w:rPr>
         <w:t>docker-compose build</w:t>
       </w:r>
-    </w:p>
-    <w:p>
-      <w:pPr>
-        <w:pStyle w:val="ListParagraph"/>
-        <w:numPr>
-          <w:ilvl w:val="0"/>
-          <w:numId w:val="8"/>
-        </w:numPr>
-        <w:rPr>
-          <w:lang w:val="en-GB"/>
-        </w:rPr>
-      </w:pPr>
+      <w:r>
+        <w:rPr>
+          <w:lang w:val="en-GB"/>
+        </w:rPr>
+        <w:br/>
+      </w:r>
       <w:r>
         <w:rPr>
           <w:lang w:val="en-GB"/>
@@ -2037,18 +2388,12 @@
         <w:t>init</w:t>
       </w:r>
       <w:proofErr w:type="spellEnd"/>
-    </w:p>
-    <w:p>
-      <w:pPr>
-        <w:pStyle w:val="ListParagraph"/>
-        <w:numPr>
-          <w:ilvl w:val="0"/>
-          <w:numId w:val="8"/>
-        </w:numPr>
-        <w:rPr>
-          <w:lang w:val="en-GB"/>
-        </w:rPr>
-      </w:pPr>
+      <w:r>
+        <w:rPr>
+          <w:lang w:val="en-GB"/>
+        </w:rPr>
+        <w:br/>
+      </w:r>
       <w:r>
         <w:rPr>
           <w:lang w:val="en-GB"/>
@@ -2058,6 +2403,14 @@
     </w:p>
     <w:p>
       <w:pPr>
+        <w:ind w:left="360"/>
+        <w:rPr>
+          <w:lang w:val="en-GB"/>
+        </w:rPr>
+      </w:pPr>
+    </w:p>
+    <w:p>
+      <w:pPr>
         <w:pStyle w:val="Heading3"/>
         <w:rPr>
           <w:lang w:val="en-GB"/>
@@ -2188,6 +2541,7 @@
         <w:rPr>
           <w:lang w:val="en-GB"/>
         </w:rPr>
+        <w:lastRenderedPageBreak/>
         <w:t xml:space="preserve">To run </w:t>
       </w:r>
       <w:proofErr w:type="gramStart"/>
@@ -2204,24 +2558,169 @@
         </w:rPr>
         <w:t xml:space="preserve"> go to</w:t>
       </w:r>
-    </w:p>
-    <w:p>
-      <w:pPr>
-        <w:rPr>
-          <w:lang w:val="en-GB"/>
-        </w:rPr>
-      </w:pPr>
-      <w:r>
-        <w:rPr>
-          <w:lang w:val="en-GB"/>
-        </w:rPr>
-        <w:t>localhost:8080</w:t>
-      </w:r>
-      <w:r>
-        <w:rPr>
-          <w:lang w:val="en-GB"/>
-        </w:rPr>
-        <w:t xml:space="preserve"> and run </w:t>
+      <w:r>
+        <w:rPr>
+          <w:lang w:val="en-GB"/>
+        </w:rPr>
+        <w:t xml:space="preserve"> </w:t>
+      </w:r>
+      <w:hyperlink r:id="rId24" w:history="1">
+        <w:r>
+          <w:rPr>
+            <w:rStyle w:val="Hyperlink"/>
+            <w:lang w:val="en-GB"/>
+          </w:rPr>
+          <w:t>http://localhost:8080/</w:t>
+        </w:r>
+      </w:hyperlink>
+      <w:r>
+        <w:rPr>
+          <w:lang w:val="en-GB"/>
+        </w:rPr>
+        <w:t xml:space="preserve"> </w:t>
+      </w:r>
+      <w:r>
+        <w:rPr>
+          <w:lang w:val="en-GB"/>
+        </w:rPr>
+        <w:t xml:space="preserve">(Port number </w:t>
+      </w:r>
+      <w:r>
+        <w:rPr>
+          <w:lang w:val="en-GB"/>
+        </w:rPr>
+        <w:t>will be</w:t>
+      </w:r>
+      <w:r>
+        <w:rPr>
+          <w:lang w:val="en-GB"/>
+        </w:rPr>
+        <w:t xml:space="preserve"> the port number </w:t>
+      </w:r>
+      <w:r>
+        <w:rPr>
+          <w:lang w:val="en-GB"/>
+        </w:rPr>
+        <w:t xml:space="preserve">of </w:t>
+      </w:r>
+      <w:proofErr w:type="spellStart"/>
+      <w:r>
+        <w:rPr>
+          <w:lang w:val="en-GB"/>
+        </w:rPr>
+        <w:t>dtc</w:t>
+      </w:r>
+      <w:proofErr w:type="spellEnd"/>
+      <w:r>
+        <w:rPr>
+          <w:lang w:val="en-GB"/>
+        </w:rPr>
+        <w:t>-</w:t>
+      </w:r>
+      <w:proofErr w:type="spellStart"/>
+      <w:r>
+        <w:rPr>
+          <w:lang w:val="en-GB"/>
+        </w:rPr>
+        <w:t>de_airflow</w:t>
+      </w:r>
+      <w:proofErr w:type="spellEnd"/>
+      <w:r>
+        <w:rPr>
+          <w:lang w:val="en-GB"/>
+        </w:rPr>
+        <w:t>-worker</w:t>
+      </w:r>
+      <w:r>
+        <w:rPr>
+          <w:lang w:val="en-GB"/>
+        </w:rPr>
+        <w:t xml:space="preserve"> container</w:t>
+      </w:r>
+      <w:r>
+        <w:rPr>
+          <w:lang w:val="en-GB"/>
+        </w:rPr>
+        <w:t xml:space="preserve">. Container can be found be running this command docker </w:t>
+      </w:r>
+      <w:proofErr w:type="spellStart"/>
+      <w:r>
+        <w:rPr>
+          <w:lang w:val="en-GB"/>
+        </w:rPr>
+        <w:t>ps</w:t>
+      </w:r>
+      <w:proofErr w:type="spellEnd"/>
+      <w:r>
+        <w:rPr>
+          <w:lang w:val="en-GB"/>
+        </w:rPr>
+        <w:t xml:space="preserve"> -a in your </w:t>
+      </w:r>
+      <w:proofErr w:type="gramStart"/>
+      <w:r>
+        <w:rPr>
+          <w:lang w:val="en-GB"/>
+        </w:rPr>
+        <w:t>termin</w:t>
+      </w:r>
+      <w:r>
+        <w:rPr>
+          <w:lang w:val="en-GB"/>
+        </w:rPr>
+        <w:t>al(</w:t>
+      </w:r>
+      <w:proofErr w:type="gramEnd"/>
+      <w:r>
+        <w:rPr>
+          <w:lang w:val="en-GB"/>
+        </w:rPr>
+        <w:t>git bash))</w:t>
+      </w:r>
+    </w:p>
+    <w:p>
+      <w:pPr>
+        <w:rPr>
+          <w:lang w:val="en-GB"/>
+        </w:rPr>
+      </w:pPr>
+      <w:r>
+        <w:rPr>
+          <w:lang w:val="en-GB"/>
+        </w:rPr>
+        <w:t xml:space="preserve">Login to Airflow. Username – airflow, password </w:t>
+      </w:r>
+      <w:r>
+        <w:rPr>
+          <w:lang w:val="en-GB"/>
+        </w:rPr>
+        <w:t>–</w:t>
+      </w:r>
+      <w:r>
+        <w:rPr>
+          <w:lang w:val="en-GB"/>
+        </w:rPr>
+        <w:t xml:space="preserve"> airflow</w:t>
+      </w:r>
+    </w:p>
+    <w:p>
+      <w:pPr>
+        <w:rPr>
+          <w:lang w:val="en-GB"/>
+        </w:rPr>
+      </w:pPr>
+    </w:p>
+    <w:p>
+      <w:pPr>
+        <w:rPr>
+          <w:lang w:val="en-GB"/>
+        </w:rPr>
+      </w:pPr>
+      <w:r>
+        <w:rPr>
+          <w:lang w:val="en-GB"/>
+        </w:rPr>
+        <w:t xml:space="preserve">run </w:t>
       </w:r>
       <w:r>
         <w:rPr>
@@ -2249,6 +2748,26 @@
         </w:rPr>
         <w:t>clicking the Play in the right side</w:t>
       </w:r>
+      <w:r>
+        <w:rPr>
+          <w:lang w:val="en-GB"/>
+        </w:rPr>
+        <w:t xml:space="preserve"> </w:t>
+      </w:r>
+      <w:r>
+        <w:rPr>
+          <w:lang w:val="en-GB"/>
+        </w:rPr>
+        <w:t xml:space="preserve">-&gt; </w:t>
+      </w:r>
+      <w:r>
+        <w:rPr>
+          <w:b/>
+          <w:bCs/>
+          <w:lang w:val="en-GB"/>
+        </w:rPr>
+        <w:t>Trigger DAG</w:t>
+      </w:r>
     </w:p>
     <w:p>
       <w:pPr>
@@ -2270,13 +2789,12 @@
         <w:t>sell_data_ingestion_dag</w:t>
       </w:r>
       <w:proofErr w:type="spellEnd"/>
-    </w:p>
-    <w:p>
-      <w:pPr>
-        <w:rPr>
-          <w:lang w:val="en-GB"/>
-        </w:rPr>
-      </w:pPr>
+      <w:r>
+        <w:rPr>
+          <w:lang w:val="en-GB"/>
+        </w:rPr>
+        <w:br/>
+      </w:r>
       <w:r>
         <w:rPr>
           <w:lang w:val="en-GB"/>
@@ -2291,13 +2809,12 @@
         <w:t>rent_data_ingestion_dag</w:t>
       </w:r>
       <w:proofErr w:type="spellEnd"/>
-    </w:p>
-    <w:p>
-      <w:pPr>
-        <w:rPr>
-          <w:lang w:val="en-GB"/>
-        </w:rPr>
-      </w:pPr>
+      <w:r>
+        <w:rPr>
+          <w:lang w:val="en-GB"/>
+        </w:rPr>
+        <w:br/>
+      </w:r>
       <w:r>
         <w:rPr>
           <w:lang w:val="en-GB"/>
@@ -2330,7 +2847,6 @@
         <w:rPr>
           <w:lang w:val="en-GB"/>
         </w:rPr>
-        <w:lastRenderedPageBreak/>
         <w:t xml:space="preserve">Verify the </w:t>
       </w:r>
       <w:r>
@@ -2474,6 +2990,267 @@
     </w:p>
     <w:p>
       <w:pPr>
+        <w:rPr>
+          <w:lang w:val="en-GB"/>
+        </w:rPr>
+      </w:pPr>
+      <w:proofErr w:type="spellStart"/>
+      <w:r>
+        <w:rPr>
+          <w:b/>
+          <w:bCs/>
+          <w:lang w:val="en-GB"/>
+        </w:rPr>
+        <w:t>sell_data_ingestion_dag</w:t>
+      </w:r>
+      <w:proofErr w:type="spellEnd"/>
+      <w:r>
+        <w:rPr>
+          <w:lang w:val="en-GB"/>
+        </w:rPr>
+        <w:t xml:space="preserve"> </w:t>
+      </w:r>
+      <w:r>
+        <w:rPr>
+          <w:lang w:val="en-GB"/>
+        </w:rPr>
+        <w:t xml:space="preserve">- </w:t>
+      </w:r>
+      <w:r>
+        <w:rPr>
+          <w:lang w:val="en-GB"/>
+        </w:rPr>
+        <w:t>Dag is using for moving property sales data</w:t>
+      </w:r>
+      <w:r>
+        <w:rPr>
+          <w:lang w:val="en-GB"/>
+        </w:rPr>
+        <w:t xml:space="preserve"> of the years 2015-2016</w:t>
+      </w:r>
+      <w:r>
+        <w:rPr>
+          <w:lang w:val="en-GB"/>
+        </w:rPr>
+        <w:t xml:space="preserve"> from Google public dataset to </w:t>
+      </w:r>
+      <w:r>
+        <w:rPr>
+          <w:lang w:val="en-GB"/>
+        </w:rPr>
+        <w:t xml:space="preserve">Google cloud </w:t>
+      </w:r>
+      <w:proofErr w:type="gramStart"/>
+      <w:r>
+        <w:rPr>
+          <w:lang w:val="en-GB"/>
+        </w:rPr>
+        <w:t>storage(</w:t>
+      </w:r>
+      <w:proofErr w:type="gramEnd"/>
+      <w:r>
+        <w:rPr>
+          <w:lang w:val="en-GB"/>
+        </w:rPr>
+        <w:t xml:space="preserve">Data lake) and then to </w:t>
+      </w:r>
+      <w:proofErr w:type="spellStart"/>
+      <w:r>
+        <w:rPr>
+          <w:lang w:val="en-GB"/>
+        </w:rPr>
+        <w:t>BIgQuery</w:t>
+      </w:r>
+      <w:proofErr w:type="spellEnd"/>
+      <w:r>
+        <w:rPr>
+          <w:lang w:val="en-GB"/>
+        </w:rPr>
+        <w:t>(Data warehouse)</w:t>
+      </w:r>
+    </w:p>
+    <w:p>
+      <w:pPr>
+        <w:rPr>
+          <w:lang w:val="en-GB"/>
+        </w:rPr>
+      </w:pPr>
+      <w:proofErr w:type="spellStart"/>
+      <w:r>
+        <w:rPr>
+          <w:b/>
+          <w:bCs/>
+          <w:lang w:val="en-GB"/>
+        </w:rPr>
+        <w:t>rent_data_ingestion_dag</w:t>
+      </w:r>
+      <w:proofErr w:type="spellEnd"/>
+      <w:r>
+        <w:rPr>
+          <w:b/>
+          <w:bCs/>
+          <w:lang w:val="en-GB"/>
+        </w:rPr>
+        <w:t xml:space="preserve"> </w:t>
+      </w:r>
+      <w:r>
+        <w:rPr>
+          <w:lang w:val="en-GB"/>
+        </w:rPr>
+        <w:t xml:space="preserve">- Dag is using for moving property rent data of the years 2015-2016 from Google public dataset to Google cloud </w:t>
+      </w:r>
+      <w:proofErr w:type="gramStart"/>
+      <w:r>
+        <w:rPr>
+          <w:lang w:val="en-GB"/>
+        </w:rPr>
+        <w:t>storage(</w:t>
+      </w:r>
+      <w:proofErr w:type="gramEnd"/>
+      <w:r>
+        <w:rPr>
+          <w:lang w:val="en-GB"/>
+        </w:rPr>
+        <w:t xml:space="preserve">Data lake) and then to </w:t>
+      </w:r>
+      <w:proofErr w:type="spellStart"/>
+      <w:r>
+        <w:rPr>
+          <w:lang w:val="en-GB"/>
+        </w:rPr>
+        <w:t>BIgQuery</w:t>
+      </w:r>
+      <w:proofErr w:type="spellEnd"/>
+      <w:r>
+        <w:rPr>
+          <w:lang w:val="en-GB"/>
+        </w:rPr>
+        <w:t>(Data warehouse)</w:t>
+      </w:r>
+    </w:p>
+    <w:p>
+      <w:pPr>
+        <w:rPr>
+          <w:lang w:val="en-GB"/>
+        </w:rPr>
+      </w:pPr>
+      <w:proofErr w:type="spellStart"/>
+      <w:r>
+        <w:rPr>
+          <w:b/>
+          <w:bCs/>
+          <w:lang w:val="en-GB"/>
+        </w:rPr>
+        <w:t>bq_partioning_dag</w:t>
+      </w:r>
+      <w:proofErr w:type="spellEnd"/>
+      <w:r>
+        <w:rPr>
+          <w:b/>
+          <w:bCs/>
+          <w:lang w:val="en-GB"/>
+        </w:rPr>
+        <w:t xml:space="preserve"> </w:t>
+      </w:r>
+      <w:r>
+        <w:rPr>
+          <w:lang w:val="en-GB"/>
+        </w:rPr>
+        <w:t>– Dag is using for</w:t>
+      </w:r>
+      <w:r>
+        <w:rPr>
+          <w:lang w:val="en-GB"/>
+        </w:rPr>
+        <w:t xml:space="preserve"> partitioning the both sales and rent tables by </w:t>
+      </w:r>
+      <w:proofErr w:type="spellStart"/>
+      <w:r>
+        <w:rPr>
+          <w:b/>
+          <w:bCs/>
+          <w:lang w:val="en-GB"/>
+        </w:rPr>
+        <w:t>created</w:t>
+      </w:r>
+      <w:r>
+        <w:rPr>
+          <w:b/>
+          <w:bCs/>
+          <w:lang w:val="en-GB"/>
+        </w:rPr>
+        <w:t>_on</w:t>
+      </w:r>
+      <w:proofErr w:type="spellEnd"/>
+      <w:r>
+        <w:rPr>
+          <w:lang w:val="en-GB"/>
+        </w:rPr>
+        <w:t xml:space="preserve"> </w:t>
+      </w:r>
+      <w:proofErr w:type="gramStart"/>
+      <w:r>
+        <w:rPr>
+          <w:lang w:val="en-GB"/>
+        </w:rPr>
+        <w:t>column</w:t>
+      </w:r>
+      <w:r>
+        <w:rPr>
+          <w:lang w:val="en-GB"/>
+        </w:rPr>
+        <w:t>(</w:t>
+      </w:r>
+      <w:proofErr w:type="gramEnd"/>
+      <w:r>
+        <w:rPr>
+          <w:lang w:val="en-GB"/>
+        </w:rPr>
+        <w:t xml:space="preserve">for optimizing the query performance as we </w:t>
+      </w:r>
+      <w:r>
+        <w:rPr>
+          <w:lang w:val="en-GB"/>
+        </w:rPr>
+        <w:t>filter data by date in dashboard). Then c</w:t>
+      </w:r>
+      <w:r>
+        <w:rPr>
+          <w:lang w:val="en-GB"/>
+        </w:rPr>
+        <w:t xml:space="preserve">lustering the tables by </w:t>
+      </w:r>
+      <w:proofErr w:type="spellStart"/>
+      <w:r>
+        <w:rPr>
+          <w:lang w:val="en-GB"/>
+        </w:rPr>
+        <w:t>state_name</w:t>
+      </w:r>
+      <w:proofErr w:type="spellEnd"/>
+      <w:r>
+        <w:rPr>
+          <w:lang w:val="en-GB"/>
+        </w:rPr>
+        <w:t xml:space="preserve"> column</w:t>
+      </w:r>
+    </w:p>
+    <w:p>
+      <w:pPr>
+        <w:rPr>
+          <w:lang w:val="en-GB"/>
+        </w:rPr>
+      </w:pPr>
+    </w:p>
+    <w:p>
+      <w:pPr>
+        <w:rPr>
+          <w:lang w:val="en-GB"/>
+        </w:rPr>
+      </w:pPr>
+    </w:p>
+    <w:p>
+      <w:pPr>
         <w:pStyle w:val="Heading1"/>
         <w:rPr>
           <w:lang w:val="en-GB"/>
@@ -2498,14 +3275,15 @@
         </w:rPr>
         <w:t xml:space="preserve">We are using </w:t>
       </w:r>
-      <w:proofErr w:type="spellStart"/>
-      <w:r>
-        <w:rPr>
-          <w:lang w:val="en-GB"/>
-        </w:rPr>
-        <w:t>db</w:t>
-      </w:r>
-      <w:proofErr w:type="spellEnd"/>
+      <w:hyperlink r:id="rId25" w:history="1">
+        <w:r>
+          <w:rPr>
+            <w:rStyle w:val="Hyperlink"/>
+            <w:lang w:val="en-GB"/>
+          </w:rPr>
+          <w:t>DBT cloud</w:t>
+        </w:r>
+      </w:hyperlink>
       <w:r>
         <w:rPr>
           <w:lang w:val="en-GB"/>
@@ -2583,61 +3361,53 @@
         </w:rPr>
         <w:t xml:space="preserve">create new project in </w:t>
       </w:r>
-      <w:proofErr w:type="spellStart"/>
-      <w:r>
-        <w:rPr>
-          <w:lang w:val="en-GB"/>
-        </w:rPr>
-        <w:t>dbt</w:t>
-      </w:r>
-      <w:proofErr w:type="spellEnd"/>
-      <w:r>
-        <w:rPr>
-          <w:lang w:val="en-GB"/>
-        </w:rPr>
-        <w:t xml:space="preserve"> and use </w:t>
-      </w:r>
-      <w:proofErr w:type="spellStart"/>
-      <w:r>
-        <w:rPr>
-          <w:lang w:val="en-GB"/>
-        </w:rPr>
-        <w:t>bigquery</w:t>
-      </w:r>
-      <w:proofErr w:type="spellEnd"/>
-      <w:r>
-        <w:rPr>
-          <w:lang w:val="en-GB"/>
-        </w:rPr>
-        <w:t xml:space="preserve"> and initialize </w:t>
-      </w:r>
-      <w:proofErr w:type="spellStart"/>
-      <w:r>
-        <w:rPr>
-          <w:lang w:val="en-GB"/>
-        </w:rPr>
-        <w:t>dbt</w:t>
-      </w:r>
-      <w:proofErr w:type="spellEnd"/>
-      <w:r>
-        <w:rPr>
-          <w:lang w:val="en-GB"/>
-        </w:rPr>
-        <w:t xml:space="preserve"> project in </w:t>
-      </w:r>
-      <w:proofErr w:type="spellStart"/>
-      <w:r>
-        <w:rPr>
-          <w:lang w:val="en-GB"/>
-        </w:rPr>
-        <w:t>dbt</w:t>
-      </w:r>
-      <w:proofErr w:type="spellEnd"/>
-      <w:r>
-        <w:rPr>
-          <w:lang w:val="en-GB"/>
-        </w:rPr>
-        <w:t xml:space="preserve"> cloud</w:t>
+      <w:r>
+        <w:rPr>
+          <w:lang w:val="en-GB"/>
+        </w:rPr>
+        <w:t xml:space="preserve">DBT cloud from </w:t>
+      </w:r>
+      <w:r>
+        <w:rPr>
+          <w:lang w:val="en-GB"/>
+        </w:rPr>
+        <w:t>Ac</w:t>
+      </w:r>
+      <w:r>
+        <w:rPr>
+          <w:lang w:val="en-GB"/>
+        </w:rPr>
+        <w:t xml:space="preserve">count </w:t>
+      </w:r>
+      <w:r>
+        <w:rPr>
+          <w:lang w:val="en-GB"/>
+        </w:rPr>
+        <w:t>S</w:t>
+      </w:r>
+      <w:r>
+        <w:rPr>
+          <w:lang w:val="en-GB"/>
+        </w:rPr>
+        <w:t>ettings menu</w:t>
+      </w:r>
+      <w:r>
+        <w:rPr>
+          <w:lang w:val="en-GB"/>
+        </w:rPr>
+        <w:t xml:space="preserve"> and click New Project</w:t>
+      </w:r>
+      <w:r>
+        <w:rPr>
+          <w:lang w:val="en-GB"/>
+        </w:rPr>
+        <w:t>.</w:t>
+      </w:r>
+      <w:r>
+        <w:rPr>
+          <w:lang w:val="en-GB"/>
+        </w:rPr>
+        <w:t xml:space="preserve"> </w:t>
       </w:r>
     </w:p>
     <w:p>
@@ -2655,47 +3425,43 @@
         <w:rPr>
           <w:lang w:val="en-GB"/>
         </w:rPr>
-        <w:t xml:space="preserve">create a </w:t>
-      </w:r>
-      <w:proofErr w:type="spellStart"/>
-      <w:r>
-        <w:rPr>
-          <w:lang w:val="en-GB"/>
-        </w:rPr>
-        <w:t>github</w:t>
-      </w:r>
-      <w:proofErr w:type="spellEnd"/>
-      <w:r>
-        <w:rPr>
-          <w:lang w:val="en-GB"/>
-        </w:rPr>
-        <w:t xml:space="preserve"> repository and copy the </w:t>
-      </w:r>
-      <w:proofErr w:type="spellStart"/>
-      <w:r>
-        <w:rPr>
-          <w:lang w:val="en-GB"/>
-        </w:rPr>
-        <w:t>dbt</w:t>
-      </w:r>
-      <w:proofErr w:type="spellEnd"/>
-      <w:r>
-        <w:rPr>
-          <w:lang w:val="en-GB"/>
-        </w:rPr>
-        <w:t xml:space="preserve"> folder content to repo</w:t>
-      </w:r>
-      <w:r>
-        <w:rPr>
-          <w:lang w:val="en-GB"/>
-        </w:rPr>
-        <w:t xml:space="preserve"> or you can use this public repo </w:t>
-      </w:r>
-      <w:r>
-        <w:rPr>
-          <w:lang w:val="en-GB"/>
-        </w:rPr>
-        <w:t>https://github.com/haris-m-aslam/dtc-de-project-dbt</w:t>
+        <w:t xml:space="preserve">Enter a </w:t>
+      </w:r>
+      <w:r>
+        <w:rPr>
+          <w:lang w:val="en-GB"/>
+        </w:rPr>
+        <w:t>N</w:t>
+      </w:r>
+      <w:r>
+        <w:rPr>
+          <w:lang w:val="en-GB"/>
+        </w:rPr>
+        <w:t>ame for</w:t>
+      </w:r>
+      <w:r>
+        <w:rPr>
+          <w:lang w:val="en-GB"/>
+        </w:rPr>
+        <w:t xml:space="preserve"> project (example - DTC DE Projec</w:t>
+      </w:r>
+      <w:r>
+        <w:rPr>
+          <w:lang w:val="en-GB"/>
+        </w:rPr>
+        <w:t>t</w:t>
+      </w:r>
+      <w:r>
+        <w:rPr>
+          <w:lang w:val="en-GB"/>
+        </w:rPr>
+        <w:t>)</w:t>
+      </w:r>
+      <w:r>
+        <w:rPr>
+          <w:lang w:val="en-GB"/>
+        </w:rPr>
+        <w:t xml:space="preserve"> and Continue</w:t>
       </w:r>
     </w:p>
     <w:p>
@@ -2713,54 +3479,16 @@
         <w:rPr>
           <w:lang w:val="en-GB"/>
         </w:rPr>
-        <w:t xml:space="preserve">If you are using </w:t>
-      </w:r>
-      <w:r>
-        <w:rPr>
-          <w:lang w:val="en-GB"/>
-        </w:rPr>
-        <w:t xml:space="preserve">your own </w:t>
-      </w:r>
-      <w:proofErr w:type="spellStart"/>
-      <w:r>
-        <w:rPr>
-          <w:lang w:val="en-GB"/>
-        </w:rPr>
-        <w:t>dbt</w:t>
-      </w:r>
-      <w:proofErr w:type="spellEnd"/>
-      <w:r>
-        <w:rPr>
-          <w:lang w:val="en-GB"/>
-        </w:rPr>
-        <w:t xml:space="preserve"> repo, commit the changes in </w:t>
-      </w:r>
-      <w:proofErr w:type="spellStart"/>
-      <w:r>
-        <w:rPr>
-          <w:lang w:val="en-GB"/>
-        </w:rPr>
-        <w:t>github</w:t>
-      </w:r>
-      <w:proofErr w:type="spellEnd"/>
-      <w:r>
-        <w:rPr>
-          <w:lang w:val="en-GB"/>
-        </w:rPr>
-        <w:t xml:space="preserve"> and </w:t>
-      </w:r>
-      <w:r>
-        <w:rPr>
-          <w:lang w:val="en-GB"/>
-        </w:rPr>
-        <w:t xml:space="preserve">refresh git state in </w:t>
-      </w:r>
-      <w:r>
-        <w:rPr>
-          <w:lang w:val="en-GB"/>
-        </w:rPr>
-        <w:t>down arrow in Green Background</w:t>
-      </w:r>
+        <w:t xml:space="preserve">Set Up a Database Connection and select </w:t>
+      </w:r>
+      <w:proofErr w:type="spellStart"/>
+      <w:r>
+        <w:rPr>
+          <w:lang w:val="en-GB"/>
+        </w:rPr>
+        <w:t>BigQuery</w:t>
+      </w:r>
+      <w:proofErr w:type="spellEnd"/>
     </w:p>
     <w:p>
       <w:pPr>
@@ -2777,6 +3505,783 @@
         <w:rPr>
           <w:lang w:val="en-GB"/>
         </w:rPr>
+        <w:t xml:space="preserve">In </w:t>
+      </w:r>
+      <w:proofErr w:type="spellStart"/>
+      <w:r>
+        <w:rPr>
+          <w:lang w:val="en-GB"/>
+        </w:rPr>
+        <w:t>BigQuery</w:t>
+      </w:r>
+      <w:proofErr w:type="spellEnd"/>
+      <w:r>
+        <w:rPr>
+          <w:lang w:val="en-GB"/>
+        </w:rPr>
+        <w:t xml:space="preserve"> settings section </w:t>
+      </w:r>
+      <w:r>
+        <w:rPr>
+          <w:lang w:val="en-GB"/>
+        </w:rPr>
+        <w:t xml:space="preserve">– Upload the GCP Auth key </w:t>
+      </w:r>
+      <w:proofErr w:type="spellStart"/>
+      <w:r>
+        <w:rPr>
+          <w:lang w:val="en-GB"/>
+        </w:rPr>
+        <w:t>json</w:t>
+      </w:r>
+      <w:proofErr w:type="spellEnd"/>
+      <w:r>
+        <w:rPr>
+          <w:lang w:val="en-GB"/>
+        </w:rPr>
+        <w:t xml:space="preserve"> file </w:t>
+      </w:r>
+      <w:r>
+        <w:rPr>
+          <w:lang w:val="en-GB"/>
+        </w:rPr>
+        <w:t xml:space="preserve">to the field </w:t>
+      </w:r>
+      <w:r>
+        <w:rPr>
+          <w:b/>
+          <w:bCs/>
+          <w:lang w:val="en-GB"/>
+        </w:rPr>
+        <w:t>CREATE FROM FILE</w:t>
+      </w:r>
+    </w:p>
+    <w:p>
+      <w:pPr>
+        <w:pStyle w:val="ListParagraph"/>
+        <w:numPr>
+          <w:ilvl w:val="0"/>
+          <w:numId w:val="9"/>
+        </w:numPr>
+        <w:rPr>
+          <w:lang w:val="en-GB"/>
+        </w:rPr>
+      </w:pPr>
+      <w:r>
+        <w:rPr>
+          <w:lang w:val="en-GB"/>
+        </w:rPr>
+        <w:t xml:space="preserve">In </w:t>
+      </w:r>
+      <w:r>
+        <w:rPr>
+          <w:lang w:val="en-GB"/>
+        </w:rPr>
+        <w:t>Development Credentials</w:t>
+      </w:r>
+      <w:r>
+        <w:rPr>
+          <w:lang w:val="en-GB"/>
+        </w:rPr>
+        <w:t xml:space="preserve"> section </w:t>
+      </w:r>
+      <w:r>
+        <w:rPr>
+          <w:lang w:val="en-GB"/>
+        </w:rPr>
+        <w:t>–</w:t>
+      </w:r>
+      <w:r>
+        <w:rPr>
+          <w:lang w:val="en-GB"/>
+        </w:rPr>
+        <w:t xml:space="preserve"> </w:t>
+      </w:r>
+      <w:r>
+        <w:rPr>
+          <w:lang w:val="en-GB"/>
+        </w:rPr>
+        <w:t xml:space="preserve">Enter DATASET value as </w:t>
+      </w:r>
+      <w:r>
+        <w:rPr>
+          <w:b/>
+          <w:bCs/>
+          <w:lang w:val="en-GB"/>
+        </w:rPr>
+        <w:t>development</w:t>
+      </w:r>
+    </w:p>
+    <w:p>
+      <w:pPr>
+        <w:pStyle w:val="ListParagraph"/>
+        <w:numPr>
+          <w:ilvl w:val="0"/>
+          <w:numId w:val="9"/>
+        </w:numPr>
+        <w:rPr>
+          <w:lang w:val="en-GB"/>
+        </w:rPr>
+      </w:pPr>
+      <w:r>
+        <w:rPr>
+          <w:lang w:val="en-GB"/>
+        </w:rPr>
+        <w:t xml:space="preserve">Click </w:t>
+      </w:r>
+      <w:r>
+        <w:rPr>
+          <w:b/>
+          <w:bCs/>
+          <w:lang w:val="en-GB"/>
+        </w:rPr>
+        <w:t>Test</w:t>
+      </w:r>
+      <w:r>
+        <w:rPr>
+          <w:lang w:val="en-GB"/>
+        </w:rPr>
+        <w:t xml:space="preserve"> and then </w:t>
+      </w:r>
+      <w:r>
+        <w:rPr>
+          <w:b/>
+          <w:bCs/>
+          <w:lang w:val="en-GB"/>
+        </w:rPr>
+        <w:t>Continue</w:t>
+      </w:r>
+    </w:p>
+    <w:p>
+      <w:pPr>
+        <w:pStyle w:val="ListParagraph"/>
+        <w:numPr>
+          <w:ilvl w:val="0"/>
+          <w:numId w:val="9"/>
+        </w:numPr>
+        <w:rPr>
+          <w:lang w:val="en-GB"/>
+        </w:rPr>
+      </w:pPr>
+      <w:r>
+        <w:rPr>
+          <w:lang w:val="en-GB"/>
+        </w:rPr>
+        <w:t xml:space="preserve">Create a new folder in your local machine and copy the </w:t>
+      </w:r>
+      <w:proofErr w:type="spellStart"/>
+      <w:r>
+        <w:rPr>
+          <w:lang w:val="en-GB"/>
+        </w:rPr>
+        <w:t>dbt</w:t>
+      </w:r>
+      <w:proofErr w:type="spellEnd"/>
+      <w:r>
+        <w:rPr>
+          <w:lang w:val="en-GB"/>
+        </w:rPr>
+        <w:t xml:space="preserve"> </w:t>
+      </w:r>
+      <w:r>
+        <w:rPr>
+          <w:lang w:val="en-GB"/>
+        </w:rPr>
+        <w:t>folder content from project folder to newly created folder</w:t>
+      </w:r>
+    </w:p>
+    <w:p>
+      <w:pPr>
+        <w:pStyle w:val="ListParagraph"/>
+        <w:numPr>
+          <w:ilvl w:val="0"/>
+          <w:numId w:val="9"/>
+        </w:numPr>
+        <w:rPr>
+          <w:lang w:val="en-GB"/>
+        </w:rPr>
+      </w:pPr>
+      <w:r>
+        <w:rPr>
+          <w:lang w:val="en-GB"/>
+        </w:rPr>
+        <w:lastRenderedPageBreak/>
+        <w:t xml:space="preserve">Then initialize git </w:t>
+      </w:r>
+      <w:r>
+        <w:rPr>
+          <w:lang w:val="en-GB"/>
+        </w:rPr>
+        <w:t xml:space="preserve">in new folder. Run the following commands in </w:t>
+      </w:r>
+      <w:proofErr w:type="spellStart"/>
+      <w:r>
+        <w:rPr>
+          <w:lang w:val="en-GB"/>
+        </w:rPr>
+        <w:t>gitbash</w:t>
+      </w:r>
+      <w:proofErr w:type="spellEnd"/>
+      <w:r>
+        <w:rPr>
+          <w:lang w:val="en-GB"/>
+        </w:rPr>
+        <w:t xml:space="preserve"> from newly created folder</w:t>
+      </w:r>
+      <w:r>
+        <w:rPr>
+          <w:lang w:val="en-GB"/>
+        </w:rPr>
+        <w:br/>
+        <w:t xml:space="preserve">git </w:t>
+      </w:r>
+      <w:proofErr w:type="spellStart"/>
+      <w:r>
+        <w:rPr>
+          <w:lang w:val="en-GB"/>
+        </w:rPr>
+        <w:t>init</w:t>
+      </w:r>
+      <w:proofErr w:type="spellEnd"/>
+    </w:p>
+    <w:p>
+      <w:pPr>
+        <w:pStyle w:val="ListParagraph"/>
+        <w:rPr>
+          <w:rFonts w:ascii="Lucida Console" w:hAnsi="Lucida Console" w:cs="Lucida Console"/>
+          <w:sz w:val="18"/>
+          <w:szCs w:val="18"/>
+        </w:rPr>
+      </w:pPr>
+      <w:r>
+        <w:rPr>
+          <w:lang w:val="en-GB"/>
+        </w:rPr>
+        <w:t xml:space="preserve">git remote add origin </w:t>
+      </w:r>
+      <w:r>
+        <w:rPr>
+          <w:lang w:val="en-GB"/>
+        </w:rPr>
+        <w:t>&lt;</w:t>
+      </w:r>
+      <w:proofErr w:type="spellStart"/>
+      <w:r>
+        <w:rPr>
+          <w:lang w:val="en-GB"/>
+        </w:rPr>
+        <w:t>url</w:t>
+      </w:r>
+      <w:proofErr w:type="spellEnd"/>
+      <w:r>
+        <w:rPr>
+          <w:lang w:val="en-GB"/>
+        </w:rPr>
+        <w:t xml:space="preserve"> new </w:t>
+      </w:r>
+      <w:proofErr w:type="spellStart"/>
+      <w:r>
+        <w:rPr>
+          <w:lang w:val="en-GB"/>
+        </w:rPr>
+        <w:t>dbt</w:t>
+      </w:r>
+      <w:proofErr w:type="spellEnd"/>
+      <w:r>
+        <w:rPr>
+          <w:lang w:val="en-GB"/>
+        </w:rPr>
+        <w:t xml:space="preserve"> repo </w:t>
+      </w:r>
+      <w:proofErr w:type="spellStart"/>
+      <w:r>
+        <w:rPr>
+          <w:lang w:val="en-GB"/>
+        </w:rPr>
+        <w:t>url</w:t>
+      </w:r>
+      <w:proofErr w:type="spellEnd"/>
+      <w:r>
+        <w:rPr>
+          <w:lang w:val="en-GB"/>
+        </w:rPr>
+        <w:t>&gt;</w:t>
+      </w:r>
+      <w:r>
+        <w:rPr>
+          <w:lang w:val="en-GB"/>
+        </w:rPr>
+        <w:br/>
+        <w:t xml:space="preserve">example - </w:t>
+      </w:r>
+      <w:r>
+        <w:rPr>
+          <w:rFonts w:ascii="Lucida Console" w:hAnsi="Lucida Console" w:cs="Lucida Console"/>
+          <w:sz w:val="18"/>
+          <w:szCs w:val="18"/>
+        </w:rPr>
+        <w:t xml:space="preserve">git remote add origin </w:t>
+      </w:r>
+      <w:r>
+        <w:rPr>
+          <w:rFonts w:ascii="Lucida Console" w:hAnsi="Lucida Console" w:cs="Lucida Console"/>
+          <w:sz w:val="18"/>
+          <w:szCs w:val="18"/>
+        </w:rPr>
+        <w:t>git@github.com:&lt;your</w:t>
+      </w:r>
+      <w:r>
+        <w:rPr>
+          <w:rFonts w:ascii="Lucida Console" w:hAnsi="Lucida Console" w:cs="Lucida Console"/>
+          <w:sz w:val="18"/>
+          <w:szCs w:val="18"/>
+        </w:rPr>
+        <w:t xml:space="preserve"> username&gt;</w:t>
+      </w:r>
+      <w:r>
+        <w:rPr>
+          <w:rFonts w:ascii="Lucida Console" w:hAnsi="Lucida Console" w:cs="Lucida Console"/>
+          <w:sz w:val="18"/>
+          <w:szCs w:val="18"/>
+        </w:rPr>
+        <w:t>/dtc-proj-</w:t>
+      </w:r>
+      <w:r>
+        <w:rPr>
+          <w:rFonts w:ascii="Lucida Console" w:hAnsi="Lucida Console" w:cs="Lucida Console"/>
+          <w:sz w:val="18"/>
+          <w:szCs w:val="18"/>
+        </w:rPr>
+        <w:t>dbt-</w:t>
+      </w:r>
+      <w:r>
+        <w:rPr>
+          <w:rFonts w:ascii="Lucida Console" w:hAnsi="Lucida Console" w:cs="Lucida Console"/>
+          <w:sz w:val="18"/>
+          <w:szCs w:val="18"/>
+        </w:rPr>
+        <w:t>2.git</w:t>
+      </w:r>
+    </w:p>
+    <w:p>
+      <w:pPr>
+        <w:pStyle w:val="ListParagraph"/>
+        <w:rPr>
+          <w:rFonts w:ascii="Lucida Console" w:hAnsi="Lucida Console" w:cs="Lucida Console"/>
+          <w:sz w:val="18"/>
+          <w:szCs w:val="18"/>
+        </w:rPr>
+      </w:pPr>
+      <w:r>
+        <w:rPr>
+          <w:rFonts w:ascii="Lucida Console" w:hAnsi="Lucida Console" w:cs="Lucida Console"/>
+          <w:sz w:val="18"/>
+          <w:szCs w:val="18"/>
+        </w:rPr>
+        <w:t xml:space="preserve">copy </w:t>
+      </w:r>
+      <w:proofErr w:type="spellStart"/>
+      <w:r>
+        <w:rPr>
+          <w:rFonts w:ascii="Lucida Console" w:hAnsi="Lucida Console" w:cs="Lucida Console"/>
+          <w:sz w:val="18"/>
+          <w:szCs w:val="18"/>
+        </w:rPr>
+        <w:t>dbt</w:t>
+      </w:r>
+      <w:proofErr w:type="spellEnd"/>
+      <w:r>
+        <w:rPr>
+          <w:rFonts w:ascii="Lucida Console" w:hAnsi="Lucida Console" w:cs="Lucida Console"/>
+          <w:sz w:val="18"/>
+          <w:szCs w:val="18"/>
+        </w:rPr>
+        <w:t xml:space="preserve"> folder content her</w:t>
+      </w:r>
+      <w:r>
+        <w:rPr>
+          <w:rFonts w:ascii="Lucida Console" w:hAnsi="Lucida Console" w:cs="Lucida Console"/>
+          <w:sz w:val="18"/>
+          <w:szCs w:val="18"/>
+        </w:rPr>
+        <w:br/>
+        <w:t xml:space="preserve">git </w:t>
+      </w:r>
+      <w:proofErr w:type="gramStart"/>
+      <w:r>
+        <w:rPr>
+          <w:rFonts w:ascii="Lucida Console" w:hAnsi="Lucida Console" w:cs="Lucida Console"/>
+          <w:sz w:val="18"/>
+          <w:szCs w:val="18"/>
+        </w:rPr>
+        <w:t>add .</w:t>
+      </w:r>
+      <w:proofErr w:type="gramEnd"/>
+      <w:r>
+        <w:rPr>
+          <w:rFonts w:ascii="Lucida Console" w:hAnsi="Lucida Console" w:cs="Lucida Console"/>
+          <w:sz w:val="18"/>
+          <w:szCs w:val="18"/>
+        </w:rPr>
+        <w:br/>
+        <w:t>git commit -m “initial commit”</w:t>
+      </w:r>
+    </w:p>
+    <w:p>
+      <w:pPr>
+        <w:pStyle w:val="ListParagraph"/>
+        <w:rPr>
+          <w:lang w:val="en-GB"/>
+        </w:rPr>
+      </w:pPr>
+      <w:r>
+        <w:rPr>
+          <w:rFonts w:ascii="Lucida Console" w:hAnsi="Lucida Console" w:cs="Lucida Console"/>
+          <w:sz w:val="18"/>
+          <w:szCs w:val="18"/>
+        </w:rPr>
+        <w:t>git push origin master</w:t>
+      </w:r>
+    </w:p>
+    <w:p>
+      <w:pPr>
+        <w:pStyle w:val="ListParagraph"/>
+        <w:rPr>
+          <w:lang w:val="en-GB"/>
+        </w:rPr>
+      </w:pPr>
+    </w:p>
+    <w:p>
+      <w:pPr>
+        <w:pStyle w:val="ListParagraph"/>
+        <w:numPr>
+          <w:ilvl w:val="0"/>
+          <w:numId w:val="9"/>
+        </w:numPr>
+        <w:rPr>
+          <w:b/>
+          <w:bCs/>
+          <w:lang w:val="en-GB"/>
+        </w:rPr>
+      </w:pPr>
+      <w:r>
+        <w:rPr>
+          <w:lang w:val="en-GB"/>
+        </w:rPr>
+        <w:t xml:space="preserve">Click </w:t>
+      </w:r>
+      <w:r>
+        <w:rPr>
+          <w:b/>
+          <w:bCs/>
+          <w:lang w:val="en-GB"/>
+        </w:rPr>
+        <w:t>Start Developing</w:t>
+      </w:r>
+    </w:p>
+    <w:p>
+      <w:pPr>
+        <w:pStyle w:val="ListParagraph"/>
+        <w:numPr>
+          <w:ilvl w:val="0"/>
+          <w:numId w:val="9"/>
+        </w:numPr>
+        <w:rPr>
+          <w:lang w:val="en-GB"/>
+        </w:rPr>
+      </w:pPr>
+      <w:r>
+        <w:rPr>
+          <w:lang w:val="en-GB"/>
+        </w:rPr>
+        <w:t xml:space="preserve">Create a new branch and name it as </w:t>
+      </w:r>
+      <w:r>
+        <w:rPr>
+          <w:b/>
+          <w:bCs/>
+          <w:lang w:val="en-GB"/>
+        </w:rPr>
+        <w:t>dev</w:t>
+      </w:r>
+    </w:p>
+    <w:p>
+      <w:pPr>
+        <w:pStyle w:val="ListParagraph"/>
+        <w:numPr>
+          <w:ilvl w:val="0"/>
+          <w:numId w:val="9"/>
+        </w:numPr>
+        <w:rPr>
+          <w:b/>
+          <w:bCs/>
+          <w:lang w:val="en-GB"/>
+        </w:rPr>
+      </w:pPr>
+      <w:r>
+        <w:rPr>
+          <w:lang w:val="en-GB"/>
+        </w:rPr>
+        <w:t>Update database with your GCP Project id in models/staging/</w:t>
+      </w:r>
+      <w:proofErr w:type="spellStart"/>
+      <w:r>
+        <w:rPr>
+          <w:lang w:val="en-GB"/>
+        </w:rPr>
+        <w:t>schema.yml</w:t>
+      </w:r>
+      <w:proofErr w:type="spellEnd"/>
+    </w:p>
+    <w:p>
+      <w:pPr>
+        <w:pStyle w:val="ListParagraph"/>
+        <w:numPr>
+          <w:ilvl w:val="0"/>
+          <w:numId w:val="9"/>
+        </w:numPr>
+        <w:rPr>
+          <w:b/>
+          <w:bCs/>
+          <w:lang w:val="en-GB"/>
+        </w:rPr>
+      </w:pPr>
+      <w:r>
+        <w:rPr>
+          <w:lang w:val="en-GB"/>
+        </w:rPr>
+        <w:t>Run</w:t>
+      </w:r>
+      <w:r>
+        <w:rPr>
+          <w:b/>
+          <w:bCs/>
+          <w:lang w:val="en-GB"/>
+        </w:rPr>
+        <w:t xml:space="preserve"> </w:t>
+      </w:r>
+      <w:proofErr w:type="spellStart"/>
+      <w:r>
+        <w:rPr>
+          <w:b/>
+          <w:bCs/>
+          <w:lang w:val="en-GB"/>
+        </w:rPr>
+        <w:t>dbt</w:t>
+      </w:r>
+      <w:proofErr w:type="spellEnd"/>
+      <w:r>
+        <w:rPr>
+          <w:b/>
+          <w:bCs/>
+          <w:lang w:val="en-GB"/>
+        </w:rPr>
+        <w:t xml:space="preserve"> deps</w:t>
+      </w:r>
+    </w:p>
+    <w:p>
+      <w:pPr>
+        <w:pStyle w:val="ListParagraph"/>
+        <w:numPr>
+          <w:ilvl w:val="0"/>
+          <w:numId w:val="9"/>
+        </w:numPr>
+        <w:rPr>
+          <w:b/>
+          <w:bCs/>
+          <w:lang w:val="en-GB"/>
+        </w:rPr>
+      </w:pPr>
+      <w:r>
+        <w:rPr>
+          <w:lang w:val="en-GB"/>
+        </w:rPr>
+        <w:t xml:space="preserve">Run </w:t>
+      </w:r>
+      <w:proofErr w:type="spellStart"/>
+      <w:r>
+        <w:rPr>
+          <w:b/>
+          <w:bCs/>
+          <w:lang w:val="en-GB"/>
+        </w:rPr>
+        <w:t>dbt</w:t>
+      </w:r>
+      <w:proofErr w:type="spellEnd"/>
+      <w:r>
+        <w:rPr>
+          <w:b/>
+          <w:bCs/>
+          <w:lang w:val="en-GB"/>
+        </w:rPr>
+        <w:t xml:space="preserve"> run</w:t>
+      </w:r>
+      <w:r>
+        <w:rPr>
+          <w:lang w:val="en-GB"/>
+        </w:rPr>
+        <w:t xml:space="preserve"> </w:t>
+      </w:r>
+    </w:p>
+    <w:p>
+      <w:pPr>
+        <w:pStyle w:val="ListParagraph"/>
+        <w:numPr>
+          <w:ilvl w:val="0"/>
+          <w:numId w:val="9"/>
+        </w:numPr>
+        <w:rPr>
+          <w:lang w:val="en-GB"/>
+        </w:rPr>
+      </w:pPr>
+      <w:r>
+        <w:rPr>
+          <w:lang w:val="en-GB"/>
+        </w:rPr>
+        <w:t>Click</w:t>
+      </w:r>
+      <w:r>
+        <w:rPr>
+          <w:b/>
+          <w:bCs/>
+          <w:lang w:val="en-GB"/>
+        </w:rPr>
+        <w:t xml:space="preserve"> Commit</w:t>
+      </w:r>
+      <w:r>
+        <w:rPr>
+          <w:b/>
+          <w:bCs/>
+          <w:lang w:val="en-GB"/>
+        </w:rPr>
+        <w:t xml:space="preserve"> and Open pull request</w:t>
+      </w:r>
+      <w:r>
+        <w:rPr>
+          <w:lang w:val="en-GB"/>
+        </w:rPr>
+        <w:t xml:space="preserve">. It will </w:t>
+      </w:r>
+      <w:proofErr w:type="gramStart"/>
+      <w:r>
+        <w:rPr>
+          <w:lang w:val="en-GB"/>
+        </w:rPr>
+        <w:t>leads</w:t>
+      </w:r>
+      <w:proofErr w:type="gramEnd"/>
+      <w:r>
+        <w:rPr>
+          <w:lang w:val="en-GB"/>
+        </w:rPr>
+        <w:t xml:space="preserve"> to </w:t>
+      </w:r>
+      <w:proofErr w:type="spellStart"/>
+      <w:r>
+        <w:rPr>
+          <w:lang w:val="en-GB"/>
+        </w:rPr>
+        <w:t>github</w:t>
+      </w:r>
+      <w:proofErr w:type="spellEnd"/>
+      <w:r>
+        <w:rPr>
+          <w:lang w:val="en-GB"/>
+        </w:rPr>
+        <w:t xml:space="preserve"> repository and </w:t>
+      </w:r>
+      <w:r>
+        <w:rPr>
+          <w:lang w:val="en-GB"/>
+        </w:rPr>
+        <w:t>commit changes</w:t>
+      </w:r>
+    </w:p>
+    <w:p>
+      <w:pPr>
+        <w:pStyle w:val="ListParagraph"/>
+        <w:numPr>
+          <w:ilvl w:val="0"/>
+          <w:numId w:val="9"/>
+        </w:numPr>
+        <w:rPr>
+          <w:lang w:val="en-GB"/>
+        </w:rPr>
+      </w:pPr>
+      <w:r>
+        <w:rPr>
+          <w:lang w:val="en-GB"/>
+        </w:rPr>
+        <w:t xml:space="preserve">After commit </w:t>
+      </w:r>
+      <w:r>
+        <w:rPr>
+          <w:lang w:val="en-GB"/>
+        </w:rPr>
+        <w:t xml:space="preserve">and merge to </w:t>
+      </w:r>
+      <w:r>
+        <w:rPr>
+          <w:lang w:val="en-GB"/>
+        </w:rPr>
+        <w:t>master</w:t>
+      </w:r>
+    </w:p>
+    <w:p>
+      <w:pPr>
+        <w:pStyle w:val="ListParagraph"/>
+        <w:numPr>
+          <w:ilvl w:val="0"/>
+          <w:numId w:val="9"/>
+        </w:numPr>
+        <w:rPr>
+          <w:lang w:val="en-GB"/>
+        </w:rPr>
+      </w:pPr>
+      <w:r>
+        <w:rPr>
+          <w:lang w:val="en-GB"/>
+        </w:rPr>
+        <w:t xml:space="preserve">In </w:t>
+      </w:r>
+      <w:proofErr w:type="spellStart"/>
+      <w:r>
+        <w:rPr>
+          <w:lang w:val="en-GB"/>
+        </w:rPr>
+        <w:t>dbt</w:t>
+      </w:r>
+      <w:proofErr w:type="spellEnd"/>
+      <w:r>
+        <w:rPr>
+          <w:lang w:val="en-GB"/>
+        </w:rPr>
+        <w:t xml:space="preserve"> cloud, refresh and click </w:t>
+      </w:r>
+      <w:r>
+        <w:rPr>
+          <w:b/>
+          <w:bCs/>
+          <w:lang w:val="en-GB"/>
+        </w:rPr>
+        <w:t>pull changes from master</w:t>
+      </w:r>
+    </w:p>
+    <w:p>
+      <w:pPr>
+        <w:pStyle w:val="ListParagraph"/>
+        <w:numPr>
+          <w:ilvl w:val="0"/>
+          <w:numId w:val="9"/>
+        </w:numPr>
+        <w:rPr>
+          <w:lang w:val="en-GB"/>
+        </w:rPr>
+      </w:pPr>
+      <w:r>
+        <w:rPr>
+          <w:lang w:val="en-GB"/>
+        </w:rPr>
         <w:t xml:space="preserve">You can verify the </w:t>
       </w:r>
       <w:proofErr w:type="spellStart"/>
@@ -2851,7 +4356,7 @@
         </w:rPr>
         <w:t xml:space="preserve"> dataset in </w:t>
       </w:r>
-      <w:hyperlink r:id="rId19" w:history="1">
+      <w:hyperlink r:id="rId26" w:history="1">
         <w:proofErr w:type="spellStart"/>
         <w:r>
           <w:rPr>
@@ -2940,6 +4445,8 @@
       </w:r>
       <w:r>
         <w:rPr>
+          <w:b/>
+          <w:bCs/>
           <w:lang w:val="en-GB"/>
         </w:rPr>
         <w:t>production</w:t>
@@ -3014,7 +4521,33 @@
         <w:rPr>
           <w:lang w:val="en-GB"/>
         </w:rPr>
-        <w:t>NAME</w:t>
+        <w:t xml:space="preserve">NAME </w:t>
+      </w:r>
+      <w:r>
+        <w:rPr>
+          <w:lang w:val="en-GB"/>
+        </w:rPr>
+        <w:t xml:space="preserve">- </w:t>
+      </w:r>
+      <w:proofErr w:type="spellStart"/>
+      <w:r>
+        <w:rPr>
+          <w:lang w:val="en-GB"/>
+        </w:rPr>
+        <w:t>dbt</w:t>
+      </w:r>
+      <w:proofErr w:type="spellEnd"/>
+      <w:r>
+        <w:rPr>
+          <w:lang w:val="en-GB"/>
+        </w:rPr>
+        <w:t xml:space="preserve"> build, ENVIRONMENT </w:t>
+      </w:r>
+      <w:r>
+        <w:rPr>
+          <w:lang w:val="en-GB"/>
+        </w:rPr>
+        <w:t>–</w:t>
       </w:r>
       <w:r>
         <w:rPr>
@@ -3026,63 +4559,7 @@
         <w:rPr>
           <w:lang w:val="en-GB"/>
         </w:rPr>
-        <w:t xml:space="preserve">- </w:t>
-      </w:r>
-      <w:proofErr w:type="spellStart"/>
-      <w:r>
-        <w:rPr>
-          <w:lang w:val="en-GB"/>
-        </w:rPr>
-        <w:t>dbt</w:t>
-      </w:r>
-      <w:proofErr w:type="spellEnd"/>
-      <w:r>
-        <w:rPr>
-          <w:lang w:val="en-GB"/>
-        </w:rPr>
-        <w:t xml:space="preserve"> build</w:t>
-      </w:r>
-      <w:r>
-        <w:rPr>
-          <w:lang w:val="en-GB"/>
-        </w:rPr>
-        <w:t xml:space="preserve">, </w:t>
-      </w:r>
-      <w:r>
-        <w:rPr>
-          <w:lang w:val="en-GB"/>
-        </w:rPr>
-        <w:t>ENVIRONMENT</w:t>
-      </w:r>
-      <w:r>
-        <w:rPr>
-          <w:lang w:val="en-GB"/>
-        </w:rPr>
-        <w:t xml:space="preserve"> </w:t>
-      </w:r>
-      <w:r>
-        <w:rPr>
-          <w:lang w:val="en-GB"/>
-        </w:rPr>
-        <w:t>–</w:t>
-      </w:r>
-      <w:r>
-        <w:rPr>
-          <w:lang w:val="en-GB"/>
-        </w:rPr>
-        <w:t xml:space="preserve"> </w:t>
-      </w:r>
-      <w:r>
-        <w:rPr>
-          <w:lang w:val="en-GB"/>
-        </w:rPr>
-        <w:t>Production</w:t>
-      </w:r>
-      <w:r>
-        <w:rPr>
-          <w:lang w:val="en-GB"/>
-        </w:rPr>
-        <w:t xml:space="preserve">, </w:t>
+        <w:t xml:space="preserve">Production, </w:t>
       </w:r>
       <w:r>
         <w:rPr>
@@ -3191,18 +4668,7 @@
           <w:szCs w:val="21"/>
           <w:shd w:val="clear" w:color="auto" w:fill="F9FAFB"/>
         </w:rPr>
-        <w:t>Execution Settings</w:t>
-      </w:r>
-      <w:r>
-        <w:rPr>
-          <w:rFonts w:ascii="Segoe UI" w:hAnsi="Segoe UI" w:cs="Segoe UI"/>
-          <w:color w:val="313539"/>
-          <w:spacing w:val="2"/>
-          <w:sz w:val="21"/>
-          <w:szCs w:val="21"/>
-          <w:shd w:val="clear" w:color="auto" w:fill="F9FAFB"/>
-        </w:rPr>
-        <w:t xml:space="preserve"> - default</w:t>
+        <w:t>Execution Settings - default</w:t>
       </w:r>
     </w:p>
     <w:p>
@@ -3238,6 +4704,8 @@
       <w:proofErr w:type="spellStart"/>
       <w:r>
         <w:rPr>
+          <w:b/>
+          <w:bCs/>
           <w:lang w:val="en-GB"/>
         </w:rPr>
         <w:t>dbt</w:t>
@@ -3245,6 +4713,8 @@
       <w:proofErr w:type="spellEnd"/>
       <w:r>
         <w:rPr>
+          <w:b/>
+          <w:bCs/>
           <w:lang w:val="en-GB"/>
         </w:rPr>
         <w:t xml:space="preserve"> run --var '</w:t>
@@ -3252,6 +4722,8 @@
       <w:proofErr w:type="spellStart"/>
       <w:r>
         <w:rPr>
+          <w:b/>
+          <w:bCs/>
           <w:lang w:val="en-GB"/>
         </w:rPr>
         <w:t>is_test_run</w:t>
@@ -3259,18 +4731,16 @@
       <w:proofErr w:type="spellEnd"/>
       <w:r>
         <w:rPr>
-          <w:lang w:val="en-GB"/>
-        </w:rPr>
-        <w:t>: false</w:t>
-      </w:r>
-      <w:r>
-        <w:rPr>
-          <w:lang w:val="en-GB"/>
-        </w:rPr>
-        <w:t>’</w:t>
-      </w:r>
-      <w:r>
-        <w:rPr>
+          <w:b/>
+          <w:bCs/>
+          <w:lang w:val="en-GB"/>
+        </w:rPr>
+        <w:t>: false'</w:t>
+      </w:r>
+      <w:r>
+        <w:rPr>
+          <w:b/>
+          <w:bCs/>
           <w:lang w:val="en-GB"/>
         </w:rPr>
         <w:br/>
@@ -3321,7 +4791,35 @@
         <w:rPr>
           <w:lang w:val="en-GB"/>
         </w:rPr>
-        <w:t>Save and run the job</w:t>
+        <w:t xml:space="preserve">Click </w:t>
+      </w:r>
+      <w:r>
+        <w:rPr>
+          <w:b/>
+          <w:bCs/>
+          <w:lang w:val="en-GB"/>
+        </w:rPr>
+        <w:t>Save</w:t>
+      </w:r>
+      <w:r>
+        <w:rPr>
+          <w:lang w:val="en-GB"/>
+        </w:rPr>
+        <w:t xml:space="preserve"> and run the job</w:t>
+      </w:r>
+      <w:r>
+        <w:rPr>
+          <w:lang w:val="en-GB"/>
+        </w:rPr>
+        <w:t xml:space="preserve"> by pressing </w:t>
+      </w:r>
+      <w:r>
+        <w:rPr>
+          <w:b/>
+          <w:bCs/>
+          <w:lang w:val="en-GB"/>
+        </w:rPr>
+        <w:t>Run now</w:t>
       </w:r>
     </w:p>
     <w:p>
@@ -3354,88 +4852,79 @@
           <w:szCs w:val="20"/>
           <w:shd w:val="clear" w:color="auto" w:fill="FFFFFF"/>
         </w:rPr>
+        <w:t xml:space="preserve"> table </w:t>
+      </w:r>
+      <w:r>
+        <w:rPr>
+          <w:lang w:val="en-GB"/>
+        </w:rPr>
+        <w:t xml:space="preserve">in production </w:t>
+      </w:r>
+      <w:r>
+        <w:rPr>
+          <w:lang w:val="en-GB"/>
+        </w:rPr>
+        <w:t xml:space="preserve">dataset in </w:t>
+      </w:r>
+      <w:proofErr w:type="spellStart"/>
+      <w:r>
+        <w:rPr>
+          <w:lang w:val="en-GB"/>
+        </w:rPr>
+        <w:t>datawarehouse</w:t>
+      </w:r>
+      <w:proofErr w:type="spellEnd"/>
+    </w:p>
+    <w:p>
+      <w:pPr>
+        <w:rPr>
+          <w:lang w:val="en-GB"/>
+        </w:rPr>
+      </w:pPr>
+    </w:p>
+    <w:p>
+      <w:pPr>
+        <w:pStyle w:val="Heading1"/>
+        <w:rPr>
+          <w:lang w:val="en-GB"/>
+        </w:rPr>
+      </w:pPr>
+      <w:proofErr w:type="spellStart"/>
+      <w:r>
+        <w:rPr>
+          <w:lang w:val="en-GB"/>
+        </w:rPr>
+        <w:t>Datastudio</w:t>
+      </w:r>
+      <w:proofErr w:type="spellEnd"/>
+    </w:p>
+    <w:p>
+      <w:pPr>
+        <w:rPr>
+          <w:lang w:val="en-GB"/>
+        </w:rPr>
+      </w:pPr>
+      <w:r>
+        <w:rPr>
+          <w:lang w:val="en-GB"/>
+        </w:rPr>
+        <w:t xml:space="preserve">Go to </w:t>
+      </w:r>
+      <w:proofErr w:type="spellStart"/>
+      <w:r>
+        <w:rPr>
+          <w:lang w:val="en-GB"/>
+        </w:rPr>
+        <w:t>datastudio</w:t>
+      </w:r>
+      <w:proofErr w:type="spellEnd"/>
+      <w:r>
+        <w:rPr>
+          <w:lang w:val="en-GB"/>
+        </w:rPr>
         <w:t xml:space="preserve"> </w:t>
       </w:r>
-      <w:r>
-        <w:rPr>
-          <w:rFonts w:ascii="Roboto" w:hAnsi="Roboto"/>
-          <w:sz w:val="20"/>
-          <w:szCs w:val="20"/>
-          <w:shd w:val="clear" w:color="auto" w:fill="FFFFFF"/>
-        </w:rPr>
-        <w:t xml:space="preserve">table </w:t>
-      </w:r>
-      <w:r>
-        <w:rPr>
-          <w:lang w:val="en-GB"/>
-        </w:rPr>
-        <w:t xml:space="preserve">in production </w:t>
-      </w:r>
-      <w:r>
-        <w:rPr>
-          <w:lang w:val="en-GB"/>
-        </w:rPr>
-        <w:t xml:space="preserve">dataset in </w:t>
-      </w:r>
-      <w:proofErr w:type="spellStart"/>
-      <w:r>
-        <w:rPr>
-          <w:lang w:val="en-GB"/>
-        </w:rPr>
-        <w:t>datawarehouse</w:t>
-      </w:r>
-      <w:proofErr w:type="spellEnd"/>
-    </w:p>
-    <w:p>
-      <w:pPr>
-        <w:rPr>
-          <w:lang w:val="en-GB"/>
-        </w:rPr>
-      </w:pPr>
-    </w:p>
-    <w:p>
-      <w:pPr>
-        <w:pStyle w:val="Heading1"/>
-        <w:rPr>
-          <w:lang w:val="en-GB"/>
-        </w:rPr>
-      </w:pPr>
-      <w:proofErr w:type="spellStart"/>
-      <w:r>
-        <w:rPr>
-          <w:lang w:val="en-GB"/>
-        </w:rPr>
-        <w:t>Datastudio</w:t>
-      </w:r>
-      <w:proofErr w:type="spellEnd"/>
-    </w:p>
-    <w:p>
-      <w:pPr>
-        <w:rPr>
-          <w:lang w:val="en-GB"/>
-        </w:rPr>
-      </w:pPr>
-      <w:r>
-        <w:rPr>
-          <w:lang w:val="en-GB"/>
-        </w:rPr>
-        <w:t xml:space="preserve">Go to </w:t>
-      </w:r>
-      <w:proofErr w:type="spellStart"/>
-      <w:r>
-        <w:rPr>
-          <w:lang w:val="en-GB"/>
-        </w:rPr>
-        <w:t>datastudio</w:t>
-      </w:r>
-      <w:proofErr w:type="spellEnd"/>
-      <w:r>
-        <w:rPr>
-          <w:lang w:val="en-GB"/>
-        </w:rPr>
-        <w:t xml:space="preserve"> </w:t>
-      </w:r>
-      <w:hyperlink r:id="rId20" w:history="1">
+      <w:hyperlink r:id="rId27" w:history="1">
         <w:r>
           <w:rPr>
             <w:rStyle w:val="Hyperlink"/>
@@ -3690,28 +5179,38 @@
           <w:szCs w:val="20"/>
           <w:shd w:val="clear" w:color="auto" w:fill="FFFFFF"/>
         </w:rPr>
-        <w:t>Click Create Report</w:t>
-      </w:r>
-    </w:p>
-    <w:p>
-      <w:pPr>
+        <w:t>Click</w:t>
+      </w:r>
+      <w:r>
         <w:rPr>
           <w:rFonts w:ascii="Roboto" w:hAnsi="Roboto"/>
           <w:sz w:val="20"/>
           <w:szCs w:val="20"/>
           <w:shd w:val="clear" w:color="auto" w:fill="FFFFFF"/>
         </w:rPr>
-      </w:pPr>
-      <w:r>
+        <w:t xml:space="preserve"> </w:t>
+      </w:r>
+      <w:r>
+        <w:rPr>
+          <w:rFonts w:ascii="Roboto" w:hAnsi="Roboto"/>
+          <w:b/>
+          <w:bCs/>
+          <w:sz w:val="20"/>
+          <w:szCs w:val="20"/>
+          <w:shd w:val="clear" w:color="auto" w:fill="FFFFFF"/>
+        </w:rPr>
+        <w:t>CREATE REPORT</w:t>
+      </w:r>
+    </w:p>
+    <w:p>
+      <w:pPr>
         <w:rPr>
           <w:rFonts w:ascii="Roboto" w:hAnsi="Roboto"/>
           <w:sz w:val="20"/>
           <w:szCs w:val="20"/>
           <w:shd w:val="clear" w:color="auto" w:fill="FFFFFF"/>
         </w:rPr>
-        <w:t xml:space="preserve">Adding charts on the </w:t>
-      </w:r>
-      <w:proofErr w:type="spellStart"/>
+      </w:pPr>
       <w:r>
         <w:rPr>
           <w:rFonts w:ascii="Roboto" w:hAnsi="Roboto"/>
@@ -3719,9 +5218,9 @@
           <w:szCs w:val="20"/>
           <w:shd w:val="clear" w:color="auto" w:fill="FFFFFF"/>
         </w:rPr>
-        <w:t>Datastudio</w:t>
-      </w:r>
-      <w:proofErr w:type="spellEnd"/>
+        <w:t xml:space="preserve">Adding charts on the </w:t>
+      </w:r>
+      <w:proofErr w:type="spellStart"/>
       <w:r>
         <w:rPr>
           <w:rFonts w:ascii="Roboto" w:hAnsi="Roboto"/>
@@ -3729,18 +5228,18 @@
           <w:szCs w:val="20"/>
           <w:shd w:val="clear" w:color="auto" w:fill="FFFFFF"/>
         </w:rPr>
-        <w:t xml:space="preserve"> dashboard</w:t>
-      </w:r>
-    </w:p>
-    <w:p>
-      <w:pPr>
+        <w:t>Datastudio</w:t>
+      </w:r>
+      <w:proofErr w:type="spellEnd"/>
+      <w:r>
         <w:rPr>
           <w:rFonts w:ascii="Roboto" w:hAnsi="Roboto"/>
           <w:sz w:val="20"/>
           <w:szCs w:val="20"/>
           <w:shd w:val="clear" w:color="auto" w:fill="FFFFFF"/>
         </w:rPr>
-      </w:pPr>
+        <w:t xml:space="preserve"> dashboard</w:t>
+      </w:r>
     </w:p>
     <w:p>
       <w:pPr>
@@ -3751,16 +5250,16 @@
           <w:shd w:val="clear" w:color="auto" w:fill="FFFFFF"/>
         </w:rPr>
       </w:pPr>
-      <w:r>
+    </w:p>
+    <w:p>
+      <w:pPr>
         <w:rPr>
           <w:rFonts w:ascii="Roboto" w:hAnsi="Roboto"/>
           <w:sz w:val="20"/>
           <w:szCs w:val="20"/>
           <w:shd w:val="clear" w:color="auto" w:fill="FFFFFF"/>
         </w:rPr>
-        <w:t xml:space="preserve">For adding charts in </w:t>
-      </w:r>
-      <w:proofErr w:type="spellStart"/>
+      </w:pPr>
       <w:r>
         <w:rPr>
           <w:rFonts w:ascii="Roboto" w:hAnsi="Roboto"/>
@@ -3768,9 +5267,9 @@
           <w:szCs w:val="20"/>
           <w:shd w:val="clear" w:color="auto" w:fill="FFFFFF"/>
         </w:rPr>
-        <w:t>datastudio</w:t>
-      </w:r>
-      <w:proofErr w:type="spellEnd"/>
+        <w:t xml:space="preserve">For adding charts in </w:t>
+      </w:r>
+      <w:proofErr w:type="spellStart"/>
       <w:r>
         <w:rPr>
           <w:rFonts w:ascii="Roboto" w:hAnsi="Roboto"/>
@@ -3778,9 +5277,19 @@
           <w:szCs w:val="20"/>
           <w:shd w:val="clear" w:color="auto" w:fill="FFFFFF"/>
         </w:rPr>
+        <w:t>datastudio</w:t>
+      </w:r>
+      <w:proofErr w:type="spellEnd"/>
+      <w:r>
+        <w:rPr>
+          <w:rFonts w:ascii="Roboto" w:hAnsi="Roboto"/>
+          <w:sz w:val="20"/>
+          <w:szCs w:val="20"/>
+          <w:shd w:val="clear" w:color="auto" w:fill="FFFFFF"/>
+        </w:rPr>
         <w:t xml:space="preserve"> dashboard refer this </w:t>
       </w:r>
-      <w:hyperlink r:id="rId21" w:history="1">
+      <w:hyperlink r:id="rId28" w:history="1">
         <w:r>
           <w:rPr>
             <w:rStyle w:val="Hyperlink"/>
@@ -3894,23 +5403,136 @@
         <w:pStyle w:val="Heading3"/>
       </w:pPr>
       <w:r>
-        <w:t>Sell/Rent Distribution</w:t>
-      </w:r>
-      <w:r>
+        <w:t xml:space="preserve">Sell/Rent Distribution </w:t>
+      </w:r>
+      <w:proofErr w:type="spellStart"/>
+      <w:r>
+        <w:t>chhart</w:t>
+      </w:r>
+      <w:proofErr w:type="spellEnd"/>
+    </w:p>
+    <w:p>
+      <w:r>
+        <w:t>Click Add a chart</w:t>
+      </w:r>
+      <w:r>
+        <w:t xml:space="preserve"> -&gt; Pie chart -&gt; Date range </w:t>
+      </w:r>
+      <w:proofErr w:type="gramStart"/>
+      <w:r>
+        <w:t>dimension :</w:t>
+      </w:r>
+      <w:proofErr w:type="gramEnd"/>
+      <w:r>
+        <w:t>: none -&gt; Dimension :: operation -&gt;  Metric :: record count</w:t>
+      </w:r>
+    </w:p>
+    <w:p/>
+    <w:p>
+      <w:pPr>
+        <w:pStyle w:val="Heading3"/>
+      </w:pPr>
+      <w:r>
+        <w:t>Total sales per month</w:t>
+      </w:r>
+    </w:p>
+    <w:p>
+      <w:r>
+        <w:t>Click Add a chart</w:t>
+      </w:r>
+      <w:r>
+        <w:t xml:space="preserve"> -&gt; stacked column chart (Bar chart) -&gt; </w:t>
+      </w:r>
+      <w:r>
+        <w:rPr>
+          <w:b/>
+          <w:bCs/>
+        </w:rPr>
+        <w:t>ADD</w:t>
+      </w:r>
+      <w:r>
+        <w:rPr>
+          <w:b/>
+          <w:bCs/>
+        </w:rPr>
         <w:t xml:space="preserve"> </w:t>
       </w:r>
-      <w:proofErr w:type="spellStart"/>
-      <w:r>
-        <w:t>chhart</w:t>
-      </w:r>
-      <w:proofErr w:type="spellEnd"/>
+      <w:r>
+        <w:rPr>
+          <w:b/>
+          <w:bCs/>
+        </w:rPr>
+        <w:t xml:space="preserve">A </w:t>
+      </w:r>
+      <w:proofErr w:type="gramStart"/>
+      <w:r>
+        <w:rPr>
+          <w:b/>
+          <w:bCs/>
+        </w:rPr>
+        <w:t>FIELD</w:t>
+      </w:r>
+      <w:r>
+        <w:t>(</w:t>
+      </w:r>
+      <w:proofErr w:type="gramEnd"/>
+      <w:r>
+        <w:t xml:space="preserve">in bottom right corner) -&gt; name </w:t>
+      </w:r>
+      <w:proofErr w:type="spellStart"/>
+      <w:r>
+        <w:t>created_month</w:t>
+      </w:r>
+      <w:proofErr w:type="spellEnd"/>
+      <w:r>
+        <w:t xml:space="preserve"> -&gt; Formula MONTH(</w:t>
+      </w:r>
+      <w:proofErr w:type="spellStart"/>
+      <w:r>
+        <w:t>created_on</w:t>
+      </w:r>
+      <w:proofErr w:type="spellEnd"/>
+      <w:r>
+        <w:t>)</w:t>
+      </w:r>
+      <w:r>
+        <w:t xml:space="preserve"> , click SAVE and DONE</w:t>
+      </w:r>
+      <w:r>
+        <w:t xml:space="preserve">-&gt; Date range dimension :: </w:t>
+      </w:r>
+      <w:proofErr w:type="spellStart"/>
+      <w:r>
+        <w:t>created_on</w:t>
+      </w:r>
+      <w:proofErr w:type="spellEnd"/>
+      <w:r>
+        <w:t xml:space="preserve"> -&gt; Dimension :: </w:t>
+      </w:r>
+      <w:proofErr w:type="spellStart"/>
+      <w:r>
+        <w:t>created_month</w:t>
+      </w:r>
+      <w:proofErr w:type="spellEnd"/>
+      <w:r>
+        <w:t xml:space="preserve"> -&gt; Break down dimension :: operation -&gt; Metric :: record count</w:t>
+      </w:r>
+    </w:p>
+    <w:p/>
+    <w:p>
+      <w:pPr>
+        <w:pStyle w:val="Heading3"/>
+      </w:pPr>
+      <w:r>
+        <w:t>State wise sales</w:t>
+      </w:r>
     </w:p>
     <w:p>
       <w:r>
         <w:t>Click Add a chart</w:t>
       </w:r>
       <w:r>
-        <w:t xml:space="preserve"> -&gt; Pie chart -&gt; Date range </w:t>
+        <w:t xml:space="preserve"> -&gt; Table with Heatmap (Table chart) -&gt; Date range </w:t>
       </w:r>
       <w:proofErr w:type="gramStart"/>
       <w:r>
@@ -3918,117 +5540,29 @@
       </w:r>
       <w:proofErr w:type="gramEnd"/>
       <w:r>
-        <w:t>: none -&gt; Dimension :: operation -&gt;  Metric :: record count</w:t>
+        <w:t xml:space="preserve">: none -&gt; Dimension :: </w:t>
+      </w:r>
+      <w:proofErr w:type="spellStart"/>
+      <w:r>
+        <w:t>state_name</w:t>
+      </w:r>
+      <w:proofErr w:type="spellEnd"/>
+      <w:r>
+        <w:t xml:space="preserve"> -&gt;  Metric :: record count</w:t>
       </w:r>
     </w:p>
     <w:p/>
     <w:p>
-      <w:pPr>
-        <w:pStyle w:val="Heading3"/>
-      </w:pPr>
-      <w:r>
-        <w:t>Total sales per month</w:t>
-      </w:r>
-    </w:p>
-    <w:p>
-      <w:r>
-        <w:t>Click Add a chart</w:t>
-      </w:r>
-      <w:r>
-        <w:t xml:space="preserve"> -&gt; stacked column chart (Bar chart) -&gt; Add </w:t>
-      </w:r>
-      <w:proofErr w:type="gramStart"/>
-      <w:r>
-        <w:t>Field(</w:t>
-      </w:r>
-      <w:proofErr w:type="gramEnd"/>
-      <w:r>
-        <w:t xml:space="preserve">in bottom right corner) -&gt; name </w:t>
-      </w:r>
-      <w:proofErr w:type="spellStart"/>
-      <w:r>
-        <w:t>created_month</w:t>
-      </w:r>
-      <w:proofErr w:type="spellEnd"/>
-      <w:r>
-        <w:t xml:space="preserve"> -&gt; Formula MONTH(</w:t>
-      </w:r>
-      <w:proofErr w:type="spellStart"/>
-      <w:r>
-        <w:t>created_on</w:t>
-      </w:r>
-      <w:proofErr w:type="spellEnd"/>
-      <w:r>
-        <w:t>)-&gt;</w:t>
+      <w:r>
+        <w:t xml:space="preserve">You can view my dashboard </w:t>
+      </w:r>
+      <w:r>
+        <w:t>by clicking this</w:t>
       </w:r>
       <w:r>
         <w:t xml:space="preserve"> </w:t>
       </w:r>
-      <w:r>
-        <w:t xml:space="preserve">Date range dimension :: </w:t>
-      </w:r>
-      <w:proofErr w:type="spellStart"/>
-      <w:r>
-        <w:t>created_on</w:t>
-      </w:r>
-      <w:proofErr w:type="spellEnd"/>
-      <w:r>
-        <w:t xml:space="preserve"> -&gt; Dimension :: </w:t>
-      </w:r>
-      <w:proofErr w:type="spellStart"/>
-      <w:r>
-        <w:t>created_month</w:t>
-      </w:r>
-      <w:proofErr w:type="spellEnd"/>
-      <w:r>
-        <w:t xml:space="preserve"> -&gt; Break down dimension :: operation -&gt; Metric :: record count</w:t>
-      </w:r>
-    </w:p>
-    <w:p/>
-    <w:p>
-      <w:pPr>
-        <w:pStyle w:val="Heading3"/>
-      </w:pPr>
-      <w:r>
-        <w:t>State wise sales</w:t>
-      </w:r>
-    </w:p>
-    <w:p>
-      <w:r>
-        <w:t>Click Add a chart</w:t>
-      </w:r>
-      <w:r>
-        <w:t xml:space="preserve"> -&gt; Table with Heatmap (Table chart) -&gt; Date range </w:t>
-      </w:r>
-      <w:proofErr w:type="gramStart"/>
-      <w:r>
-        <w:t>dimension :</w:t>
-      </w:r>
-      <w:proofErr w:type="gramEnd"/>
-      <w:r>
-        <w:t xml:space="preserve">: none -&gt; Dimension :: </w:t>
-      </w:r>
-      <w:proofErr w:type="spellStart"/>
-      <w:r>
-        <w:t>state_name</w:t>
-      </w:r>
-      <w:proofErr w:type="spellEnd"/>
-      <w:r>
-        <w:t xml:space="preserve"> -&gt;  Metric :: record count</w:t>
-      </w:r>
-    </w:p>
-    <w:p/>
-    <w:p>
-      <w:r>
-        <w:t xml:space="preserve">You can view my dashboard </w:t>
-      </w:r>
-      <w:r>
-        <w:t>by clicking this</w:t>
-      </w:r>
-      <w:r>
-        <w:t xml:space="preserve"> </w:t>
-      </w:r>
-      <w:hyperlink r:id="rId22" w:history="1">
+      <w:hyperlink r:id="rId29" w:history="1">
         <w:r>
           <w:rPr>
             <w:rStyle w:val="Hyperlink"/>
@@ -5599,6 +7133,29 @@
       <w:szCs w:val="24"/>
     </w:rPr>
   </w:style>
+  <w:style w:type="paragraph" w:styleId="Heading4">
+    <w:name w:val="heading 4"/>
+    <w:basedOn w:val="Normal"/>
+    <w:next w:val="Normal"/>
+    <w:link w:val="Heading4Char"/>
+    <w:uiPriority w:val="9"/>
+    <w:semiHidden/>
+    <w:unhideWhenUsed/>
+    <w:qFormat/>
+    <w:rsid w:val="008077EE"/>
+    <w:pPr>
+      <w:keepNext/>
+      <w:keepLines/>
+      <w:spacing w:before="40" w:after="0"/>
+      <w:outlineLvl w:val="3"/>
+    </w:pPr>
+    <w:rPr>
+      <w:rFonts w:asciiTheme="majorHAnsi" w:eastAsiaTheme="majorEastAsia" w:hAnsiTheme="majorHAnsi" w:cstheme="majorBidi"/>
+      <w:i/>
+      <w:iCs/>
+      <w:color w:val="2F5496" w:themeColor="accent1" w:themeShade="BF"/>
+    </w:rPr>
+  </w:style>
   <w:style w:type="character" w:default="1" w:styleId="DefaultParagraphFont">
     <w:name w:val="Default Paragraph Font"/>
     <w:uiPriority w:val="1"/>
@@ -5722,6 +7279,20 @@
     <w:rPr>
       <w:color w:val="954F72" w:themeColor="followedHyperlink"/>
       <w:u w:val="single"/>
+    </w:rPr>
+  </w:style>
+  <w:style w:type="character" w:customStyle="1" w:styleId="Heading4Char">
+    <w:name w:val="Heading 4 Char"/>
+    <w:basedOn w:val="DefaultParagraphFont"/>
+    <w:link w:val="Heading4"/>
+    <w:uiPriority w:val="9"/>
+    <w:semiHidden/>
+    <w:rsid w:val="008077EE"/>
+    <w:rPr>
+      <w:rFonts w:asciiTheme="majorHAnsi" w:eastAsiaTheme="majorEastAsia" w:hAnsiTheme="majorHAnsi" w:cstheme="majorBidi"/>
+      <w:i/>
+      <w:iCs/>
+      <w:color w:val="2F5496" w:themeColor="accent1" w:themeShade="BF"/>
     </w:rPr>
   </w:style>
 </w:styles>
